--- a/受控文档/软件需求工程/4项目监控/会议纪要/PRD2018-G14-1121会议记录.docx
+++ b/受控文档/软件需求工程/4项目监控/会议纪要/PRD2018-G14-1121会议记录.docx
@@ -4,7 +4,7 @@
   <w:body>
     <w:p>
       <w:pPr>
-        <w:pStyle w:val="4"/>
+        <w:pStyle w:val="2"/>
       </w:pPr>
       <w:bookmarkStart w:id="0" w:name="_Toc466742047"/>
       <w:r>
@@ -17,7 +17,7 @@
     </w:p>
     <w:tbl>
       <w:tblPr>
-        <w:tblStyle w:val="8"/>
+        <w:tblStyle w:val="5"/>
         <w:tblW w:w="9828" w:type="dxa"/>
         <w:tblInd w:w="0" w:type="dxa"/>
         <w:tblBorders>
@@ -38,8 +38,8 @@
       </w:tblPr>
       <w:tblGrid>
         <w:gridCol w:w="1548"/>
-        <w:gridCol w:w="1323"/>
-        <w:gridCol w:w="2511"/>
+        <w:gridCol w:w="864"/>
+        <w:gridCol w:w="2970"/>
         <w:gridCol w:w="1206"/>
         <w:gridCol w:w="3240"/>
       </w:tblGrid>
@@ -75,13 +75,15 @@
               <w:tl2br w:val="nil"/>
               <w:tr2bl w:val="nil"/>
             </w:tcBorders>
+            <w:noWrap w:val="0"/>
+            <w:vAlign w:val="top"/>
           </w:tcPr>
           <w:p>
             <w:pPr>
-              <w:spacing w:line="480" w:lineRule="auto"/>
-              <w:jc w:val="center"/>
-              <w:rPr>
-                <w:rFonts w:ascii="宋体"/>
+              <w:spacing w:beforeLines="0" w:afterLines="0" w:line="480" w:lineRule="auto"/>
+              <w:jc w:val="center"/>
+              <w:rPr>
+                <w:rFonts w:hint="eastAsia" w:ascii="宋体"/>
                 <w:sz w:val="24"/>
               </w:rPr>
             </w:pPr>
@@ -106,13 +108,15 @@
               <w:tl2br w:val="nil"/>
               <w:tr2bl w:val="nil"/>
             </w:tcBorders>
+            <w:noWrap w:val="0"/>
+            <w:vAlign w:val="top"/>
           </w:tcPr>
           <w:p>
             <w:pPr>
-              <w:spacing w:line="480" w:lineRule="auto"/>
-              <w:jc w:val="center"/>
-              <w:rPr>
-                <w:rFonts w:ascii="宋体"/>
+              <w:spacing w:beforeLines="0" w:afterLines="0" w:line="480" w:lineRule="auto"/>
+              <w:jc w:val="center"/>
+              <w:rPr>
+                <w:rFonts w:hint="eastAsia" w:ascii="宋体"/>
                 <w:sz w:val="24"/>
               </w:rPr>
             </w:pPr>
@@ -136,13 +140,15 @@
               <w:tl2br w:val="nil"/>
               <w:tr2bl w:val="nil"/>
             </w:tcBorders>
+            <w:noWrap w:val="0"/>
+            <w:vAlign w:val="top"/>
           </w:tcPr>
           <w:p>
             <w:pPr>
-              <w:spacing w:line="480" w:lineRule="auto"/>
-              <w:jc w:val="center"/>
-              <w:rPr>
-                <w:rFonts w:ascii="宋体"/>
+              <w:spacing w:beforeLines="0" w:afterLines="0" w:line="480" w:lineRule="auto"/>
+              <w:jc w:val="center"/>
+              <w:rPr>
+                <w:rFonts w:hint="eastAsia" w:ascii="宋体"/>
                 <w:sz w:val="24"/>
               </w:rPr>
             </w:pPr>
@@ -166,22 +172,54 @@
               <w:tl2br w:val="nil"/>
               <w:tr2bl w:val="nil"/>
             </w:tcBorders>
+            <w:noWrap w:val="0"/>
+            <w:vAlign w:val="top"/>
           </w:tcPr>
           <w:p>
             <w:pPr>
-              <w:spacing w:line="480" w:lineRule="auto"/>
-              <w:jc w:val="center"/>
-              <w:rPr>
-                <w:rFonts w:ascii="宋体"/>
-                <w:sz w:val="24"/>
-              </w:rPr>
-            </w:pPr>
-            <w:r>
-              <w:rPr>
-                <w:rFonts w:hint="eastAsia" w:ascii="宋体"/>
-                <w:sz w:val="24"/>
-              </w:rPr>
-              <w:t>_2018_年_11_月_21_日</w:t>
+              <w:spacing w:beforeLines="0" w:afterLines="0" w:line="480" w:lineRule="auto"/>
+              <w:jc w:val="center"/>
+              <w:rPr>
+                <w:rFonts w:hint="eastAsia" w:ascii="宋体"/>
+                <w:sz w:val="24"/>
+              </w:rPr>
+            </w:pPr>
+            <w:r>
+              <w:rPr>
+                <w:rFonts w:hint="eastAsia" w:ascii="宋体"/>
+                <w:sz w:val="24"/>
+              </w:rPr>
+              <w:t>_2018_年_</w:t>
+            </w:r>
+            <w:r>
+              <w:rPr>
+                <w:rFonts w:hint="eastAsia" w:ascii="宋体"/>
+                <w:sz w:val="24"/>
+                <w:lang w:val="en-US" w:eastAsia="zh-CN"/>
+              </w:rPr>
+              <w:t>11</w:t>
+            </w:r>
+            <w:r>
+              <w:rPr>
+                <w:rFonts w:hint="eastAsia" w:ascii="宋体"/>
+                <w:sz w:val="24"/>
+              </w:rPr>
+              <w:t>_月_</w:t>
+            </w:r>
+            <w:r>
+              <w:rPr>
+                <w:rFonts w:hint="eastAsia" w:ascii="宋体"/>
+                <w:sz w:val="24"/>
+                <w:lang w:val="en-US" w:eastAsia="zh-CN"/>
+              </w:rPr>
+              <w:t>21</w:t>
+            </w:r>
+            <w:r>
+              <w:rPr>
+                <w:rFonts w:hint="eastAsia" w:ascii="宋体"/>
+                <w:sz w:val="24"/>
+              </w:rPr>
+              <w:t>_日</w:t>
             </w:r>
           </w:p>
         </w:tc>
@@ -218,13 +256,15 @@
               <w:tl2br w:val="nil"/>
               <w:tr2bl w:val="nil"/>
             </w:tcBorders>
+            <w:noWrap w:val="0"/>
+            <w:vAlign w:val="top"/>
           </w:tcPr>
           <w:p>
             <w:pPr>
-              <w:spacing w:line="480" w:lineRule="auto"/>
-              <w:jc w:val="center"/>
-              <w:rPr>
-                <w:rFonts w:ascii="宋体"/>
+              <w:spacing w:beforeLines="0" w:afterLines="0" w:line="480" w:lineRule="auto"/>
+              <w:jc w:val="center"/>
+              <w:rPr>
+                <w:rFonts w:hint="eastAsia" w:ascii="宋体"/>
                 <w:sz w:val="24"/>
               </w:rPr>
             </w:pPr>
@@ -249,13 +289,15 @@
               <w:tl2br w:val="nil"/>
               <w:tr2bl w:val="nil"/>
             </w:tcBorders>
+            <w:noWrap w:val="0"/>
+            <w:vAlign w:val="top"/>
           </w:tcPr>
           <w:p>
             <w:pPr>
-              <w:spacing w:line="480" w:lineRule="auto"/>
-              <w:jc w:val="center"/>
-              <w:rPr>
-                <w:rFonts w:ascii="宋体"/>
+              <w:spacing w:beforeLines="0" w:afterLines="0" w:line="480" w:lineRule="auto"/>
+              <w:jc w:val="center"/>
+              <w:rPr>
+                <w:rFonts w:hint="eastAsia" w:ascii="宋体"/>
                 <w:sz w:val="24"/>
               </w:rPr>
             </w:pPr>
@@ -279,13 +321,15 @@
               <w:tl2br w:val="nil"/>
               <w:tr2bl w:val="nil"/>
             </w:tcBorders>
+            <w:noWrap w:val="0"/>
+            <w:vAlign w:val="top"/>
           </w:tcPr>
           <w:p>
             <w:pPr>
-              <w:spacing w:line="480" w:lineRule="auto"/>
-              <w:jc w:val="center"/>
-              <w:rPr>
-                <w:rFonts w:ascii="宋体"/>
+              <w:spacing w:beforeLines="0" w:afterLines="0" w:line="480" w:lineRule="auto"/>
+              <w:jc w:val="center"/>
+              <w:rPr>
+                <w:rFonts w:hint="eastAsia" w:ascii="宋体"/>
                 <w:sz w:val="24"/>
               </w:rPr>
             </w:pPr>
@@ -309,13 +353,15 @@
               <w:tl2br w:val="nil"/>
               <w:tr2bl w:val="nil"/>
             </w:tcBorders>
+            <w:noWrap w:val="0"/>
+            <w:vAlign w:val="top"/>
           </w:tcPr>
           <w:p>
             <w:pPr>
-              <w:spacing w:line="480" w:lineRule="auto"/>
-              <w:jc w:val="center"/>
-              <w:rPr>
-                <w:rFonts w:ascii="宋体"/>
+              <w:spacing w:beforeLines="0" w:afterLines="0" w:line="480" w:lineRule="auto"/>
+              <w:jc w:val="center"/>
+              <w:rPr>
+                <w:rFonts w:hint="eastAsia" w:ascii="宋体"/>
                 <w:sz w:val="24"/>
               </w:rPr>
             </w:pPr>
@@ -358,14 +404,15 @@
               <w:tl2br w:val="nil"/>
               <w:tr2bl w:val="nil"/>
             </w:tcBorders>
+            <w:noWrap w:val="0"/>
             <w:vAlign w:val="center"/>
           </w:tcPr>
           <w:p>
             <w:pPr>
-              <w:spacing w:line="480" w:lineRule="auto"/>
-              <w:jc w:val="center"/>
-              <w:rPr>
-                <w:rFonts w:ascii="宋体"/>
+              <w:spacing w:beforeLines="0" w:afterLines="0" w:line="480" w:lineRule="auto"/>
+              <w:jc w:val="center"/>
+              <w:rPr>
+                <w:rFonts w:hint="eastAsia" w:ascii="宋体"/>
                 <w:sz w:val="24"/>
               </w:rPr>
             </w:pPr>
@@ -390,22 +437,24 @@
               <w:tl2br w:val="nil"/>
               <w:tr2bl w:val="nil"/>
             </w:tcBorders>
+            <w:noWrap w:val="0"/>
+            <w:vAlign w:val="top"/>
           </w:tcPr>
           <w:p>
             <w:pPr>
-              <w:spacing w:line="480" w:lineRule="auto"/>
-              <w:jc w:val="center"/>
-              <w:rPr>
-                <w:rFonts w:ascii="宋体"/>
-                <w:sz w:val="24"/>
-              </w:rPr>
-            </w:pPr>
-            <w:r>
-              <w:rPr>
-                <w:rFonts w:hint="eastAsia" w:ascii="宋体"/>
-                <w:sz w:val="24"/>
-              </w:rPr>
-              <w:t>诸葛志相、庄毓勋、邓晰、陈伟峰、程天珂</w:t>
+              <w:spacing w:beforeLines="0" w:afterLines="0" w:line="480" w:lineRule="auto"/>
+              <w:jc w:val="center"/>
+              <w:rPr>
+                <w:rFonts w:hint="eastAsia" w:ascii="宋体"/>
+                <w:sz w:val="24"/>
+              </w:rPr>
+            </w:pPr>
+            <w:r>
+              <w:rPr>
+                <w:rFonts w:hint="eastAsia" w:ascii="宋体"/>
+                <w:sz w:val="24"/>
+              </w:rPr>
+              <w:t>庄毓勋、诸葛志相、邓晰、陈伟峰、程天珂</w:t>
             </w:r>
           </w:p>
         </w:tc>
@@ -439,14 +488,15 @@
               <w:tl2br w:val="nil"/>
               <w:tr2bl w:val="nil"/>
             </w:tcBorders>
+            <w:noWrap w:val="0"/>
             <w:vAlign w:val="center"/>
           </w:tcPr>
           <w:p>
             <w:pPr>
-              <w:spacing w:line="480" w:lineRule="auto"/>
-              <w:jc w:val="center"/>
-              <w:rPr>
-                <w:rFonts w:ascii="宋体"/>
+              <w:spacing w:beforeLines="0" w:afterLines="0" w:line="480" w:lineRule="auto"/>
+              <w:jc w:val="center"/>
+              <w:rPr>
+                <w:rFonts w:hint="eastAsia" w:ascii="宋体"/>
                 <w:sz w:val="24"/>
               </w:rPr>
             </w:pPr>
@@ -471,20 +521,24 @@
               <w:tl2br w:val="nil"/>
               <w:tr2bl w:val="nil"/>
             </w:tcBorders>
+            <w:noWrap w:val="0"/>
+            <w:vAlign w:val="top"/>
           </w:tcPr>
           <w:p>
             <w:pPr>
-              <w:spacing w:line="480" w:lineRule="auto"/>
-              <w:jc w:val="center"/>
-              <w:rPr>
-                <w:rFonts w:ascii="宋体"/>
-                <w:sz w:val="24"/>
-              </w:rPr>
-            </w:pPr>
-            <w:r>
-              <w:rPr>
-                <w:rFonts w:hint="eastAsia" w:ascii="宋体"/>
-                <w:sz w:val="24"/>
+              <w:spacing w:beforeLines="0" w:afterLines="0" w:line="480" w:lineRule="auto"/>
+              <w:jc w:val="center"/>
+              <w:rPr>
+                <w:rFonts w:hint="eastAsia" w:ascii="宋体" w:eastAsia="宋体"/>
+                <w:sz w:val="24"/>
+                <w:lang w:val="en-US" w:eastAsia="zh-CN"/>
+              </w:rPr>
+            </w:pPr>
+            <w:r>
+              <w:rPr>
+                <w:rFonts w:hint="eastAsia" w:ascii="宋体"/>
+                <w:sz w:val="24"/>
+                <w:lang w:val="en-US" w:eastAsia="zh-CN"/>
               </w:rPr>
               <w:t>36分钟</w:t>
             </w:r>
@@ -520,13 +574,15 @@
               <w:tl2br w:val="nil"/>
               <w:tr2bl w:val="nil"/>
             </w:tcBorders>
+            <w:noWrap w:val="0"/>
+            <w:vAlign w:val="top"/>
           </w:tcPr>
           <w:p>
             <w:pPr>
-              <w:spacing w:line="480" w:lineRule="auto"/>
-              <w:jc w:val="center"/>
-              <w:rPr>
-                <w:rFonts w:ascii="宋体"/>
+              <w:spacing w:beforeLines="0" w:afterLines="0" w:line="480" w:lineRule="auto"/>
+              <w:jc w:val="center"/>
+              <w:rPr>
+                <w:rFonts w:hint="eastAsia" w:ascii="宋体"/>
                 <w:sz w:val="24"/>
               </w:rPr>
             </w:pPr>
@@ -551,13 +607,15 @@
               <w:tl2br w:val="nil"/>
               <w:tr2bl w:val="nil"/>
             </w:tcBorders>
+            <w:noWrap w:val="0"/>
+            <w:vAlign w:val="top"/>
           </w:tcPr>
           <w:p>
             <w:pPr>
-              <w:spacing w:line="480" w:lineRule="auto"/>
-              <w:jc w:val="center"/>
-              <w:rPr>
-                <w:rFonts w:ascii="宋体"/>
+              <w:spacing w:beforeLines="0" w:afterLines="0" w:line="480" w:lineRule="auto"/>
+              <w:jc w:val="center"/>
+              <w:rPr>
+                <w:rFonts w:hint="eastAsia" w:ascii="宋体"/>
                 <w:sz w:val="24"/>
               </w:rPr>
             </w:pPr>
@@ -581,13 +639,15 @@
               <w:tl2br w:val="nil"/>
               <w:tr2bl w:val="nil"/>
             </w:tcBorders>
+            <w:noWrap w:val="0"/>
+            <w:vAlign w:val="top"/>
           </w:tcPr>
           <w:p>
             <w:pPr>
-              <w:spacing w:line="480" w:lineRule="auto"/>
-              <w:jc w:val="center"/>
-              <w:rPr>
-                <w:rFonts w:ascii="宋体"/>
+              <w:spacing w:beforeLines="0" w:afterLines="0" w:line="480" w:lineRule="auto"/>
+              <w:jc w:val="center"/>
+              <w:rPr>
+                <w:rFonts w:hint="eastAsia" w:ascii="宋体"/>
                 <w:sz w:val="24"/>
               </w:rPr>
             </w:pPr>
@@ -611,13 +671,15 @@
               <w:tl2br w:val="nil"/>
               <w:tr2bl w:val="nil"/>
             </w:tcBorders>
+            <w:noWrap w:val="0"/>
+            <w:vAlign w:val="top"/>
           </w:tcPr>
           <w:p>
             <w:pPr>
-              <w:spacing w:line="480" w:lineRule="auto"/>
-              <w:jc w:val="center"/>
-              <w:rPr>
-                <w:rFonts w:ascii="宋体"/>
+              <w:spacing w:beforeLines="0" w:afterLines="0" w:line="480" w:lineRule="auto"/>
+              <w:jc w:val="center"/>
+              <w:rPr>
+                <w:rFonts w:hint="eastAsia" w:ascii="宋体"/>
                 <w:sz w:val="24"/>
               </w:rPr>
             </w:pPr>
@@ -650,7 +712,7 @@
           </w:tblCellMar>
         </w:tblPrEx>
         <w:trPr>
-          <w:trHeight w:val="3005" w:hRule="atLeast"/>
+          <w:trHeight w:val="3749" w:hRule="atLeast"/>
         </w:trPr>
         <w:tc>
           <w:tcPr>
@@ -663,127 +725,155 @@
               <w:tl2br w:val="nil"/>
               <w:tr2bl w:val="nil"/>
             </w:tcBorders>
+            <w:noWrap w:val="0"/>
+            <w:vAlign w:val="top"/>
           </w:tcPr>
           <w:p>
             <w:pPr>
-              <w:spacing w:line="360" w:lineRule="auto"/>
-              <w:jc w:val="center"/>
-              <w:rPr>
-                <w:rFonts w:ascii="宋体"/>
-                <w:sz w:val="24"/>
-              </w:rPr>
-            </w:pPr>
-          </w:p>
-          <w:p>
-            <w:pPr>
-              <w:spacing w:line="360" w:lineRule="auto"/>
-              <w:jc w:val="center"/>
-              <w:rPr>
-                <w:rFonts w:ascii="宋体"/>
-                <w:sz w:val="24"/>
-              </w:rPr>
-            </w:pPr>
-          </w:p>
-          <w:p>
-            <w:pPr>
-              <w:spacing w:line="360" w:lineRule="auto"/>
-              <w:jc w:val="center"/>
-              <w:rPr>
-                <w:rFonts w:ascii="宋体"/>
-                <w:sz w:val="24"/>
-              </w:rPr>
-            </w:pPr>
-          </w:p>
-          <w:p>
-            <w:pPr>
-              <w:spacing w:line="360" w:lineRule="auto"/>
-              <w:jc w:val="center"/>
-              <w:rPr>
-                <w:rFonts w:hint="eastAsia" w:ascii="宋体"/>
-                <w:sz w:val="24"/>
-              </w:rPr>
-            </w:pPr>
-          </w:p>
-          <w:p>
-            <w:pPr>
-              <w:spacing w:line="360" w:lineRule="auto"/>
-              <w:jc w:val="center"/>
-              <w:rPr>
-                <w:rFonts w:hint="eastAsia" w:ascii="宋体"/>
-                <w:sz w:val="24"/>
-              </w:rPr>
-            </w:pPr>
-          </w:p>
-          <w:p>
-            <w:pPr>
-              <w:spacing w:line="360" w:lineRule="auto"/>
-              <w:jc w:val="center"/>
-              <w:rPr>
-                <w:rFonts w:hint="eastAsia" w:ascii="宋体"/>
-                <w:sz w:val="24"/>
-              </w:rPr>
-            </w:pPr>
-          </w:p>
-          <w:p>
-            <w:pPr>
-              <w:spacing w:line="360" w:lineRule="auto"/>
-              <w:jc w:val="center"/>
-              <w:rPr>
-                <w:rFonts w:hint="eastAsia" w:ascii="宋体"/>
-                <w:sz w:val="24"/>
-              </w:rPr>
-            </w:pPr>
-          </w:p>
-          <w:p>
-            <w:pPr>
-              <w:spacing w:line="360" w:lineRule="auto"/>
-              <w:jc w:val="center"/>
-              <w:rPr>
-                <w:rFonts w:ascii="宋体"/>
-                <w:sz w:val="24"/>
-              </w:rPr>
-            </w:pPr>
-          </w:p>
-          <w:p>
-            <w:pPr>
-              <w:spacing w:line="360" w:lineRule="auto"/>
-              <w:jc w:val="center"/>
-              <w:rPr>
-                <w:rFonts w:ascii="宋体"/>
-                <w:sz w:val="24"/>
-              </w:rPr>
-            </w:pPr>
-            <w:r>
-              <w:rPr>
-                <w:rFonts w:hint="eastAsia" w:ascii="宋体"/>
-                <w:sz w:val="24"/>
-              </w:rPr>
-              <w:t>本周会议</w:t>
-            </w:r>
-          </w:p>
-          <w:p>
-            <w:pPr>
-              <w:spacing w:line="360" w:lineRule="auto"/>
-              <w:jc w:val="center"/>
-              <w:rPr>
-                <w:rFonts w:ascii="宋体"/>
-                <w:sz w:val="24"/>
-              </w:rPr>
-            </w:pPr>
-            <w:r>
-              <w:rPr>
-                <w:rFonts w:hint="eastAsia" w:ascii="宋体"/>
-                <w:sz w:val="24"/>
-              </w:rPr>
-              <w:t>内容概述</w:t>
-            </w:r>
-          </w:p>
-          <w:p>
-            <w:pPr>
-              <w:spacing w:line="360" w:lineRule="auto"/>
-              <w:jc w:val="center"/>
-              <w:rPr>
-                <w:rFonts w:ascii="宋体"/>
+              <w:spacing w:beforeLines="0" w:afterLines="0"/>
+              <w:jc w:val="center"/>
+              <w:rPr>
+                <w:rFonts w:hint="eastAsia" w:ascii="宋体"/>
+                <w:sz w:val="24"/>
+              </w:rPr>
+            </w:pPr>
+          </w:p>
+          <w:p>
+            <w:pPr>
+              <w:spacing w:beforeLines="0" w:afterLines="0"/>
+              <w:jc w:val="center"/>
+              <w:rPr>
+                <w:rFonts w:hint="eastAsia" w:ascii="宋体"/>
+                <w:sz w:val="24"/>
+              </w:rPr>
+            </w:pPr>
+          </w:p>
+          <w:p>
+            <w:pPr>
+              <w:spacing w:beforeLines="0" w:afterLines="0"/>
+              <w:jc w:val="center"/>
+              <w:rPr>
+                <w:rFonts w:hint="eastAsia" w:ascii="宋体"/>
+                <w:sz w:val="24"/>
+              </w:rPr>
+            </w:pPr>
+          </w:p>
+          <w:p>
+            <w:pPr>
+              <w:spacing w:beforeLines="0" w:afterLines="0"/>
+              <w:jc w:val="center"/>
+              <w:rPr>
+                <w:rFonts w:hint="eastAsia" w:ascii="宋体"/>
+                <w:sz w:val="24"/>
+              </w:rPr>
+            </w:pPr>
+          </w:p>
+          <w:p>
+            <w:pPr>
+              <w:spacing w:beforeLines="0" w:afterLines="0"/>
+              <w:jc w:val="center"/>
+              <w:rPr>
+                <w:rFonts w:hint="eastAsia" w:ascii="宋体"/>
+                <w:sz w:val="24"/>
+              </w:rPr>
+            </w:pPr>
+          </w:p>
+          <w:p>
+            <w:pPr>
+              <w:spacing w:beforeLines="0" w:afterLines="0" w:line="360" w:lineRule="auto"/>
+              <w:jc w:val="center"/>
+              <w:rPr>
+                <w:rFonts w:hint="eastAsia" w:ascii="宋体"/>
+                <w:sz w:val="24"/>
+              </w:rPr>
+            </w:pPr>
+          </w:p>
+          <w:p>
+            <w:pPr>
+              <w:spacing w:beforeLines="0" w:afterLines="0" w:line="360" w:lineRule="auto"/>
+              <w:jc w:val="center"/>
+              <w:rPr>
+                <w:rFonts w:hint="eastAsia" w:ascii="宋体"/>
+                <w:sz w:val="24"/>
+              </w:rPr>
+            </w:pPr>
+          </w:p>
+          <w:p>
+            <w:pPr>
+              <w:spacing w:beforeLines="0" w:afterLines="0" w:line="360" w:lineRule="auto"/>
+              <w:jc w:val="center"/>
+              <w:rPr>
+                <w:rFonts w:hint="eastAsia" w:ascii="宋体"/>
+                <w:sz w:val="24"/>
+              </w:rPr>
+            </w:pPr>
+          </w:p>
+          <w:p>
+            <w:pPr>
+              <w:spacing w:beforeLines="0" w:afterLines="0" w:line="360" w:lineRule="auto"/>
+              <w:jc w:val="center"/>
+              <w:rPr>
+                <w:rFonts w:hint="eastAsia" w:ascii="宋体"/>
+                <w:sz w:val="24"/>
+              </w:rPr>
+            </w:pPr>
+          </w:p>
+          <w:p>
+            <w:pPr>
+              <w:spacing w:beforeLines="0" w:afterLines="0" w:line="360" w:lineRule="auto"/>
+              <w:jc w:val="center"/>
+              <w:rPr>
+                <w:rFonts w:hint="eastAsia" w:ascii="宋体"/>
+                <w:sz w:val="24"/>
+              </w:rPr>
+            </w:pPr>
+            <w:r>
+              <w:rPr>
+                <w:rFonts w:hint="eastAsia" w:ascii="宋体"/>
+                <w:sz w:val="24"/>
+              </w:rPr>
+              <w:t>会议</w:t>
+            </w:r>
+          </w:p>
+          <w:p>
+            <w:pPr>
+              <w:spacing w:beforeLines="0" w:afterLines="0" w:line="360" w:lineRule="auto"/>
+              <w:jc w:val="center"/>
+              <w:rPr>
+                <w:rFonts w:hint="eastAsia" w:ascii="宋体"/>
+                <w:sz w:val="24"/>
+              </w:rPr>
+            </w:pPr>
+            <w:r>
+              <w:rPr>
+                <w:rFonts w:hint="eastAsia" w:ascii="宋体"/>
+                <w:sz w:val="24"/>
+              </w:rPr>
+              <w:t>内容</w:t>
+            </w:r>
+          </w:p>
+          <w:p>
+            <w:pPr>
+              <w:spacing w:beforeLines="0" w:afterLines="0" w:line="360" w:lineRule="auto"/>
+              <w:jc w:val="center"/>
+              <w:rPr>
+                <w:rFonts w:hint="eastAsia" w:ascii="宋体"/>
+                <w:sz w:val="24"/>
+              </w:rPr>
+            </w:pPr>
+            <w:r>
+              <w:rPr>
+                <w:rFonts w:hint="eastAsia" w:ascii="宋体"/>
+                <w:sz w:val="24"/>
+              </w:rPr>
+              <w:t>概述</w:t>
+            </w:r>
+          </w:p>
+          <w:p>
+            <w:pPr>
+              <w:spacing w:beforeLines="0" w:afterLines="0" w:line="360" w:lineRule="auto"/>
+              <w:rPr>
+                <w:rFonts w:hint="eastAsia" w:ascii="宋体"/>
                 <w:sz w:val="24"/>
               </w:rPr>
             </w:pPr>
@@ -791,7 +881,7 @@
         </w:tc>
         <w:tc>
           <w:tcPr>
-            <w:tcW w:w="1323" w:type="dxa"/>
+            <w:tcW w:w="864" w:type="dxa"/>
             <w:tcBorders>
               <w:top w:val="single" w:color="000000" w:sz="4" w:space="0"/>
               <w:left w:val="single" w:color="000000" w:sz="4" w:space="0"/>
@@ -800,88 +890,133 @@
               <w:tl2br w:val="nil"/>
               <w:tr2bl w:val="nil"/>
             </w:tcBorders>
+            <w:noWrap w:val="0"/>
+            <w:vAlign w:val="top"/>
           </w:tcPr>
           <w:p>
             <w:pPr>
-              <w:spacing w:line="360" w:lineRule="auto"/>
-              <w:jc w:val="center"/>
-              <w:rPr>
-                <w:rFonts w:ascii="宋体"/>
-                <w:sz w:val="24"/>
-              </w:rPr>
-            </w:pPr>
-          </w:p>
-          <w:p>
-            <w:pPr>
-              <w:spacing w:line="360" w:lineRule="auto"/>
-              <w:jc w:val="center"/>
-              <w:rPr>
-                <w:rFonts w:ascii="宋体"/>
-                <w:sz w:val="24"/>
-              </w:rPr>
-            </w:pPr>
-          </w:p>
-          <w:p>
-            <w:pPr>
-              <w:spacing w:line="360" w:lineRule="auto"/>
-              <w:jc w:val="center"/>
-              <w:rPr>
-                <w:rFonts w:ascii="宋体"/>
-                <w:sz w:val="24"/>
-              </w:rPr>
-            </w:pPr>
-          </w:p>
-          <w:p>
-            <w:pPr>
-              <w:spacing w:line="360" w:lineRule="auto"/>
-              <w:jc w:val="center"/>
-              <w:rPr>
-                <w:rFonts w:ascii="宋体"/>
-                <w:sz w:val="24"/>
-              </w:rPr>
-            </w:pPr>
-            <w:r>
-              <w:rPr>
-                <w:rFonts w:hint="eastAsia" w:ascii="宋体"/>
-                <w:sz w:val="24"/>
-              </w:rPr>
-              <w:t>本周任务</w:t>
-            </w:r>
-          </w:p>
-          <w:p>
-            <w:pPr>
-              <w:spacing w:line="360" w:lineRule="auto"/>
-              <w:jc w:val="center"/>
-              <w:rPr>
-                <w:rFonts w:ascii="宋体"/>
-                <w:sz w:val="24"/>
-              </w:rPr>
-            </w:pPr>
-          </w:p>
-          <w:p>
-            <w:pPr>
-              <w:spacing w:line="360" w:lineRule="auto"/>
-              <w:jc w:val="center"/>
-              <w:rPr>
-                <w:rFonts w:ascii="宋体"/>
-                <w:sz w:val="24"/>
-              </w:rPr>
-            </w:pPr>
-          </w:p>
-          <w:p>
-            <w:pPr>
-              <w:spacing w:line="360" w:lineRule="auto"/>
-              <w:jc w:val="center"/>
-              <w:rPr>
-                <w:rFonts w:ascii="宋体"/>
-                <w:sz w:val="24"/>
+              <w:spacing w:beforeLines="0" w:afterLines="0"/>
+              <w:jc w:val="center"/>
+              <w:rPr>
+                <w:rFonts w:hint="eastAsia" w:ascii="宋体"/>
+                <w:sz w:val="24"/>
+              </w:rPr>
+            </w:pPr>
+          </w:p>
+          <w:p>
+            <w:pPr>
+              <w:spacing w:beforeLines="0" w:afterLines="0"/>
+              <w:jc w:val="center"/>
+              <w:rPr>
+                <w:rFonts w:hint="eastAsia" w:ascii="宋体"/>
+                <w:sz w:val="24"/>
+              </w:rPr>
+            </w:pPr>
+          </w:p>
+          <w:p>
+            <w:pPr>
+              <w:spacing w:beforeLines="0" w:afterLines="0"/>
+              <w:jc w:val="center"/>
+              <w:rPr>
+                <w:rFonts w:hint="eastAsia" w:ascii="宋体"/>
+                <w:sz w:val="24"/>
+              </w:rPr>
+            </w:pPr>
+          </w:p>
+          <w:p>
+            <w:pPr>
+              <w:spacing w:beforeLines="0" w:afterLines="0"/>
+              <w:jc w:val="both"/>
+              <w:rPr>
+                <w:rFonts w:hint="eastAsia" w:ascii="宋体"/>
+                <w:sz w:val="24"/>
+              </w:rPr>
+            </w:pPr>
+          </w:p>
+          <w:p>
+            <w:pPr>
+              <w:spacing w:beforeLines="0" w:afterLines="0"/>
+              <w:jc w:val="center"/>
+              <w:rPr>
+                <w:rFonts w:hint="eastAsia" w:ascii="宋体"/>
+                <w:sz w:val="24"/>
+              </w:rPr>
+            </w:pPr>
+            <w:r>
+              <w:rPr>
+                <w:rFonts w:hint="eastAsia" w:ascii="宋体"/>
+                <w:sz w:val="24"/>
+              </w:rPr>
+              <w:t>上周</w:t>
+            </w:r>
+          </w:p>
+          <w:p>
+            <w:pPr>
+              <w:spacing w:beforeLines="0" w:afterLines="0"/>
+              <w:jc w:val="center"/>
+              <w:rPr>
+                <w:rFonts w:hint="eastAsia" w:ascii="宋体"/>
+                <w:sz w:val="24"/>
+              </w:rPr>
+            </w:pPr>
+            <w:r>
+              <w:rPr>
+                <w:rFonts w:hint="eastAsia" w:ascii="宋体"/>
+                <w:sz w:val="24"/>
+              </w:rPr>
+              <w:t>任务</w:t>
+            </w:r>
+          </w:p>
+          <w:p>
+            <w:pPr>
+              <w:spacing w:beforeLines="0" w:afterLines="0"/>
+              <w:jc w:val="center"/>
+              <w:rPr>
+                <w:rFonts w:hint="eastAsia" w:ascii="宋体"/>
+                <w:sz w:val="24"/>
+              </w:rPr>
+            </w:pPr>
+            <w:r>
+              <w:rPr>
+                <w:rFonts w:hint="eastAsia" w:ascii="宋体"/>
+                <w:sz w:val="24"/>
+              </w:rPr>
+              <w:t>完成</w:t>
+            </w:r>
+          </w:p>
+          <w:p>
+            <w:pPr>
+              <w:spacing w:beforeLines="0" w:afterLines="0"/>
+              <w:jc w:val="center"/>
+              <w:rPr>
+                <w:rFonts w:hint="eastAsia" w:ascii="宋体"/>
+                <w:sz w:val="24"/>
+              </w:rPr>
+            </w:pPr>
+            <w:r>
+              <w:rPr>
+                <w:rFonts w:hint="eastAsia" w:ascii="宋体"/>
+                <w:sz w:val="24"/>
+              </w:rPr>
+              <w:t>情况</w:t>
+            </w:r>
+          </w:p>
+          <w:p>
+            <w:pPr>
+              <w:widowControl/>
+              <w:spacing w:beforeLines="0" w:afterLines="0"/>
+              <w:jc w:val="left"/>
+              <w:rPr>
+                <w:rFonts w:hint="eastAsia" w:ascii="宋体" w:eastAsia="宋体"/>
+                <w:sz w:val="24"/>
+                <w:lang w:val="en-US" w:eastAsia="zh-CN"/>
               </w:rPr>
             </w:pPr>
           </w:p>
         </w:tc>
         <w:tc>
           <w:tcPr>
-            <w:tcW w:w="6957" w:type="dxa"/>
+            <w:tcW w:w="7416" w:type="dxa"/>
             <w:gridSpan w:val="3"/>
             <w:tcBorders>
               <w:top w:val="single" w:color="000000" w:sz="4" w:space="0"/>
@@ -891,178 +1026,82 @@
               <w:tl2br w:val="nil"/>
               <w:tr2bl w:val="nil"/>
             </w:tcBorders>
+            <w:noWrap w:val="0"/>
+            <w:vAlign w:val="top"/>
           </w:tcPr>
           <w:p>
             <w:pPr>
-              <w:numPr>
-                <w:ilvl w:val="0"/>
-                <w:numId w:val="1"/>
-              </w:numPr>
-              <w:tabs>
-                <w:tab w:val="left" w:pos="312"/>
-                <w:tab w:val="clear" w:pos="596"/>
-              </w:tabs>
-              <w:spacing w:line="360" w:lineRule="auto"/>
-              <w:rPr>
-                <w:rFonts w:ascii="宋体"/>
-                <w:sz w:val="24"/>
-              </w:rPr>
-            </w:pPr>
-            <w:r>
-              <w:rPr>
-                <w:rFonts w:hint="eastAsia" w:ascii="宋体"/>
-                <w:sz w:val="24"/>
-              </w:rPr>
-              <w:t>对SRS进行初步分工</w:t>
-            </w:r>
-          </w:p>
-          <w:p>
-            <w:pPr>
-              <w:numPr>
-                <w:ilvl w:val="0"/>
-                <w:numId w:val="2"/>
-              </w:numPr>
               <w:tabs>
                 <w:tab w:val="left" w:pos="312"/>
               </w:tabs>
-              <w:spacing w:line="360" w:lineRule="auto"/>
-              <w:rPr>
-                <w:rFonts w:ascii="宋体"/>
-                <w:sz w:val="24"/>
-              </w:rPr>
-            </w:pPr>
-            <w:r>
-              <w:rPr>
-                <w:rFonts w:hint="eastAsia" w:ascii="宋体"/>
-                <w:sz w:val="24"/>
-              </w:rPr>
-              <w:t>程天珂负责第一章、第二章和准备界面原型</w:t>
-            </w:r>
-          </w:p>
-          <w:p>
-            <w:pPr>
-              <w:numPr>
-                <w:ilvl w:val="0"/>
-                <w:numId w:val="2"/>
-              </w:numPr>
+              <w:spacing w:beforeLines="0" w:afterLines="0" w:line="360" w:lineRule="auto"/>
+              <w:rPr>
+                <w:rFonts w:hint="eastAsia" w:ascii="宋体"/>
+                <w:sz w:val="24"/>
+              </w:rPr>
+            </w:pPr>
+            <w:r>
+              <w:rPr>
+                <w:rFonts w:hint="eastAsia" w:ascii="宋体"/>
+                <w:sz w:val="24"/>
+              </w:rPr>
+              <w:t>[ √ ]诸葛志相负责对甘特图进行进一步修改；</w:t>
+            </w:r>
+          </w:p>
+          <w:p>
+            <w:pPr>
               <w:tabs>
                 <w:tab w:val="left" w:pos="312"/>
               </w:tabs>
-              <w:spacing w:line="360" w:lineRule="auto"/>
-              <w:rPr>
-                <w:rFonts w:ascii="宋体"/>
-                <w:sz w:val="24"/>
-              </w:rPr>
-            </w:pPr>
-            <w:r>
-              <w:rPr>
-                <w:rFonts w:hint="eastAsia" w:ascii="宋体"/>
-                <w:sz w:val="24"/>
-              </w:rPr>
-              <w:t>陈伟峰负责第三张、第四章和准备界面原型</w:t>
-            </w:r>
-          </w:p>
-          <w:p>
-            <w:pPr>
-              <w:numPr>
-                <w:ilvl w:val="0"/>
-                <w:numId w:val="2"/>
-              </w:numPr>
+              <w:spacing w:beforeLines="0" w:afterLines="0" w:line="360" w:lineRule="auto"/>
+              <w:rPr>
+                <w:rFonts w:hint="eastAsia" w:ascii="宋体"/>
+                <w:sz w:val="24"/>
+              </w:rPr>
+            </w:pPr>
+            <w:r>
+              <w:rPr>
+                <w:rFonts w:hint="eastAsia" w:ascii="宋体"/>
+                <w:sz w:val="24"/>
+              </w:rPr>
+              <w:t>[ √ ]陈伟峰负责对会议记录进行修改；</w:t>
+            </w:r>
+          </w:p>
+          <w:p>
+            <w:pPr>
               <w:tabs>
                 <w:tab w:val="left" w:pos="312"/>
               </w:tabs>
-              <w:spacing w:line="360" w:lineRule="auto"/>
-              <w:rPr>
-                <w:rFonts w:ascii="宋体"/>
-                <w:sz w:val="24"/>
-              </w:rPr>
-            </w:pPr>
-            <w:r>
-              <w:rPr>
-                <w:rFonts w:hint="eastAsia" w:ascii="宋体"/>
-                <w:sz w:val="24"/>
-              </w:rPr>
-              <w:t>诸葛志相负责第五章</w:t>
-            </w:r>
-          </w:p>
-          <w:p>
-            <w:pPr>
-              <w:numPr>
-                <w:ilvl w:val="0"/>
-                <w:numId w:val="2"/>
-              </w:numPr>
-              <w:tabs>
-                <w:tab w:val="left" w:pos="312"/>
-              </w:tabs>
-              <w:spacing w:line="360" w:lineRule="auto"/>
-              <w:rPr>
-                <w:rFonts w:ascii="宋体"/>
-                <w:sz w:val="24"/>
-              </w:rPr>
-            </w:pPr>
-            <w:r>
-              <w:rPr>
-                <w:rFonts w:hint="eastAsia" w:ascii="宋体"/>
-                <w:sz w:val="24"/>
-              </w:rPr>
-              <w:t>庄毓勋负责第六章</w:t>
-            </w:r>
-          </w:p>
-          <w:p>
-            <w:pPr>
-              <w:numPr>
-                <w:ilvl w:val="0"/>
-                <w:numId w:val="2"/>
-              </w:numPr>
-              <w:tabs>
-                <w:tab w:val="left" w:pos="312"/>
-              </w:tabs>
-              <w:spacing w:line="360" w:lineRule="auto"/>
-              <w:rPr>
-                <w:rFonts w:ascii="宋体"/>
-                <w:sz w:val="24"/>
-              </w:rPr>
-            </w:pPr>
-            <w:r>
-              <w:rPr>
-                <w:rFonts w:hint="eastAsia" w:ascii="宋体"/>
-                <w:sz w:val="24"/>
-              </w:rPr>
-              <w:t>邓晰第七章、第八章、第九章和准备界面原型</w:t>
-            </w:r>
-          </w:p>
-          <w:p>
-            <w:pPr>
-              <w:numPr>
-                <w:ilvl w:val="0"/>
-                <w:numId w:val="1"/>
-              </w:numPr>
-              <w:tabs>
-                <w:tab w:val="left" w:pos="312"/>
-                <w:tab w:val="clear" w:pos="596"/>
-              </w:tabs>
-              <w:spacing w:line="360" w:lineRule="auto"/>
-              <w:rPr>
-                <w:rFonts w:ascii="宋体"/>
-                <w:sz w:val="24"/>
-              </w:rPr>
-            </w:pPr>
-            <w:r>
-              <w:rPr>
-                <w:rFonts w:hint="eastAsia" w:ascii="宋体"/>
-                <w:sz w:val="24"/>
-              </w:rPr>
-              <w:t>规定了文档中的表格第一行的填充色为灰色</w:t>
-            </w:r>
-          </w:p>
-          <w:p>
-            <w:pPr>
-              <w:spacing w:line="360" w:lineRule="auto"/>
-              <w:rPr>
-                <w:rFonts w:ascii="宋体"/>
-                <w:sz w:val="24"/>
-              </w:rPr>
-            </w:pPr>
+              <w:spacing w:beforeLines="0" w:afterLines="0" w:line="360" w:lineRule="auto"/>
+              <w:rPr>
+                <w:rFonts w:hint="eastAsia" w:ascii="宋体"/>
+                <w:sz w:val="24"/>
+              </w:rPr>
+            </w:pPr>
+            <w:r>
+              <w:rPr>
+                <w:rFonts w:hint="eastAsia" w:ascii="宋体"/>
+                <w:sz w:val="24"/>
+              </w:rPr>
+              <w:t>[ √ ]每个人对自己之前任务进行修改以及对文档标准进行修改；</w:t>
+            </w:r>
+          </w:p>
+          <w:p>
+            <w:pPr>
+              <w:spacing w:beforeLines="0" w:afterLines="0" w:line="360" w:lineRule="auto"/>
+              <w:rPr>
+                <w:rFonts w:hint="eastAsia" w:ascii="宋体" w:eastAsia="宋体"/>
+                <w:sz w:val="24"/>
+                <w:lang w:val="en-US" w:eastAsia="zh-CN"/>
+              </w:rPr>
+            </w:pPr>
+            <w:r>
+              <w:rPr>
+                <w:rFonts w:hint="eastAsia" w:ascii="宋体"/>
+                <w:sz w:val="24"/>
+              </w:rPr>
+              <w:t>[ √ ]准备评审（已准备，下周）</w:t>
+            </w:r>
           </w:p>
         </w:tc>
       </w:tr>
@@ -1085,7 +1124,7 @@
           </w:tblCellMar>
         </w:tblPrEx>
         <w:trPr>
-          <w:trHeight w:val="3344" w:hRule="atLeast"/>
+          <w:trHeight w:val="2252" w:hRule="atLeast"/>
         </w:trPr>
         <w:tc>
           <w:tcPr>
@@ -1097,17 +1136,22 @@
               <w:tl2br w:val="nil"/>
               <w:tr2bl w:val="nil"/>
             </w:tcBorders>
+            <w:noWrap w:val="0"/>
+            <w:vAlign w:val="top"/>
           </w:tcPr>
           <w:p>
             <w:pPr>
-              <w:spacing w:line="360" w:lineRule="auto"/>
-              <w:jc w:val="center"/>
+              <w:spacing w:beforeLines="0" w:afterLines="0" w:line="360" w:lineRule="auto"/>
+              <w:rPr>
+                <w:rFonts w:hint="eastAsia" w:ascii="宋体"/>
+                <w:sz w:val="24"/>
+              </w:rPr>
             </w:pPr>
           </w:p>
         </w:tc>
         <w:tc>
           <w:tcPr>
-            <w:tcW w:w="1323" w:type="dxa"/>
+            <w:tcW w:w="864" w:type="dxa"/>
             <w:tcBorders>
               <w:top w:val="single" w:color="000000" w:sz="4" w:space="0"/>
               <w:left w:val="single" w:color="000000" w:sz="4" w:space="0"/>
@@ -1116,64 +1160,95 @@
               <w:tl2br w:val="nil"/>
               <w:tr2bl w:val="nil"/>
             </w:tcBorders>
+            <w:noWrap w:val="0"/>
+            <w:vAlign w:val="top"/>
           </w:tcPr>
           <w:p>
             <w:pPr>
-              <w:spacing w:line="360" w:lineRule="auto"/>
-              <w:jc w:val="center"/>
-              <w:rPr>
-                <w:rFonts w:ascii="宋体"/>
-                <w:sz w:val="24"/>
-              </w:rPr>
-            </w:pPr>
-          </w:p>
-          <w:p>
-            <w:pPr>
-              <w:spacing w:line="360" w:lineRule="auto"/>
-              <w:jc w:val="center"/>
-              <w:rPr>
-                <w:rFonts w:ascii="宋体"/>
-                <w:sz w:val="24"/>
-              </w:rPr>
-            </w:pPr>
-          </w:p>
-          <w:p>
-            <w:pPr>
-              <w:spacing w:line="360" w:lineRule="auto"/>
-              <w:jc w:val="center"/>
-              <w:rPr>
-                <w:rFonts w:ascii="宋体"/>
-                <w:sz w:val="24"/>
-              </w:rPr>
-            </w:pPr>
-          </w:p>
-          <w:p>
-            <w:pPr>
-              <w:spacing w:line="360" w:lineRule="auto"/>
-              <w:jc w:val="center"/>
-              <w:rPr>
-                <w:rFonts w:ascii="宋体"/>
-                <w:sz w:val="24"/>
-              </w:rPr>
-            </w:pPr>
-            <w:r>
-              <w:rPr>
-                <w:rFonts w:hint="eastAsia" w:ascii="宋体"/>
-                <w:sz w:val="24"/>
-              </w:rPr>
-              <w:t>修改内容</w:t>
-            </w:r>
-          </w:p>
-          <w:p>
-            <w:pPr>
-              <w:spacing w:line="360" w:lineRule="auto"/>
-              <w:jc w:val="center"/>
+              <w:spacing w:beforeLines="0" w:afterLines="0" w:line="360" w:lineRule="auto"/>
+              <w:jc w:val="center"/>
+              <w:rPr>
+                <w:rFonts w:hint="eastAsia" w:ascii="宋体"/>
+                <w:sz w:val="24"/>
+              </w:rPr>
+            </w:pPr>
+          </w:p>
+          <w:p>
+            <w:pPr>
+              <w:spacing w:beforeLines="0" w:afterLines="0" w:line="360" w:lineRule="auto"/>
+              <w:jc w:val="center"/>
+              <w:rPr>
+                <w:rFonts w:hint="eastAsia" w:ascii="宋体"/>
+                <w:sz w:val="24"/>
+              </w:rPr>
+            </w:pPr>
+          </w:p>
+          <w:p>
+            <w:pPr>
+              <w:spacing w:beforeLines="0" w:afterLines="0" w:line="360" w:lineRule="auto"/>
+              <w:jc w:val="center"/>
+              <w:rPr>
+                <w:rFonts w:hint="eastAsia" w:ascii="宋体"/>
+                <w:sz w:val="24"/>
+              </w:rPr>
+            </w:pPr>
+          </w:p>
+          <w:p>
+            <w:pPr>
+              <w:spacing w:beforeLines="0" w:afterLines="0" w:line="360" w:lineRule="auto"/>
+              <w:jc w:val="center"/>
+              <w:rPr>
+                <w:rFonts w:hint="eastAsia" w:ascii="宋体"/>
+                <w:sz w:val="24"/>
+              </w:rPr>
+            </w:pPr>
+            <w:r>
+              <w:rPr>
+                <w:rFonts w:hint="eastAsia" w:ascii="宋体"/>
+                <w:sz w:val="24"/>
+              </w:rPr>
+              <w:t>本周任务</w:t>
+            </w:r>
+          </w:p>
+          <w:p>
+            <w:pPr>
+              <w:spacing w:beforeLines="0" w:afterLines="0" w:line="360" w:lineRule="auto"/>
+              <w:ind w:firstLine="480"/>
+              <w:rPr>
+                <w:rFonts w:hint="eastAsia" w:ascii="宋体"/>
+                <w:sz w:val="24"/>
+              </w:rPr>
+            </w:pPr>
+            <w:r>
+              <w:rPr>
+                <w:rFonts w:hint="eastAsia" w:ascii="宋体"/>
+                <w:sz w:val="24"/>
+              </w:rPr>
+              <w:t xml:space="preserve">   </w:t>
+            </w:r>
+          </w:p>
+          <w:p>
+            <w:pPr>
+              <w:spacing w:beforeLines="0" w:afterLines="0" w:line="360" w:lineRule="auto"/>
+              <w:rPr>
+                <w:rFonts w:hint="eastAsia" w:ascii="宋体"/>
+                <w:sz w:val="24"/>
+              </w:rPr>
+            </w:pPr>
+          </w:p>
+          <w:p>
+            <w:pPr>
+              <w:spacing w:beforeLines="0" w:afterLines="0" w:line="360" w:lineRule="auto"/>
+              <w:rPr>
+                <w:rFonts w:hint="eastAsia" w:ascii="宋体"/>
+                <w:sz w:val="24"/>
+              </w:rPr>
             </w:pPr>
           </w:p>
         </w:tc>
         <w:tc>
           <w:tcPr>
-            <w:tcW w:w="6957" w:type="dxa"/>
+            <w:tcW w:w="7416" w:type="dxa"/>
             <w:gridSpan w:val="3"/>
             <w:tcBorders>
               <w:top w:val="single" w:color="000000" w:sz="4" w:space="0"/>
@@ -1183,6 +1258,319 @@
               <w:tl2br w:val="nil"/>
               <w:tr2bl w:val="nil"/>
             </w:tcBorders>
+            <w:noWrap w:val="0"/>
+            <w:vAlign w:val="top"/>
+          </w:tcPr>
+          <w:p>
+            <w:pPr>
+              <w:numPr>
+                <w:ilvl w:val="0"/>
+                <w:numId w:val="1"/>
+              </w:numPr>
+              <w:tabs>
+                <w:tab w:val="left" w:pos="312"/>
+                <w:tab w:val="clear" w:pos="596"/>
+              </w:tabs>
+              <w:spacing w:beforeLines="0" w:afterLines="0" w:line="360" w:lineRule="auto"/>
+              <w:rPr>
+                <w:rFonts w:hint="eastAsia" w:ascii="宋体"/>
+                <w:sz w:val="24"/>
+              </w:rPr>
+            </w:pPr>
+            <w:r>
+              <w:rPr>
+                <w:rFonts w:hint="eastAsia" w:ascii="宋体"/>
+                <w:sz w:val="24"/>
+              </w:rPr>
+              <w:t>对SRS进行初步分工</w:t>
+            </w:r>
+          </w:p>
+          <w:p>
+            <w:pPr>
+              <w:numPr>
+                <w:ilvl w:val="0"/>
+                <w:numId w:val="2"/>
+              </w:numPr>
+              <w:tabs>
+                <w:tab w:val="left" w:pos="312"/>
+              </w:tabs>
+              <w:spacing w:beforeLines="0" w:afterLines="0" w:line="360" w:lineRule="auto"/>
+              <w:rPr>
+                <w:rFonts w:hint="eastAsia" w:ascii="宋体"/>
+                <w:sz w:val="24"/>
+              </w:rPr>
+            </w:pPr>
+            <w:r>
+              <w:rPr>
+                <w:rFonts w:hint="eastAsia" w:ascii="宋体"/>
+                <w:sz w:val="24"/>
+              </w:rPr>
+              <w:t>程天珂负责第一章、第二章和准备界面原型</w:t>
+            </w:r>
+          </w:p>
+          <w:p>
+            <w:pPr>
+              <w:numPr>
+                <w:ilvl w:val="0"/>
+                <w:numId w:val="2"/>
+              </w:numPr>
+              <w:tabs>
+                <w:tab w:val="left" w:pos="312"/>
+              </w:tabs>
+              <w:spacing w:beforeLines="0" w:afterLines="0" w:line="360" w:lineRule="auto"/>
+              <w:rPr>
+                <w:rFonts w:hint="eastAsia" w:ascii="宋体"/>
+                <w:sz w:val="24"/>
+              </w:rPr>
+            </w:pPr>
+            <w:r>
+              <w:rPr>
+                <w:rFonts w:hint="eastAsia" w:ascii="宋体"/>
+                <w:sz w:val="24"/>
+              </w:rPr>
+              <w:t>陈伟峰负责第三张、第四章和准备界面原型</w:t>
+            </w:r>
+          </w:p>
+          <w:p>
+            <w:pPr>
+              <w:numPr>
+                <w:ilvl w:val="0"/>
+                <w:numId w:val="2"/>
+              </w:numPr>
+              <w:tabs>
+                <w:tab w:val="left" w:pos="312"/>
+              </w:tabs>
+              <w:spacing w:beforeLines="0" w:afterLines="0" w:line="360" w:lineRule="auto"/>
+              <w:rPr>
+                <w:rFonts w:hint="eastAsia" w:ascii="宋体"/>
+                <w:sz w:val="24"/>
+              </w:rPr>
+            </w:pPr>
+            <w:r>
+              <w:rPr>
+                <w:rFonts w:hint="eastAsia" w:ascii="宋体"/>
+                <w:sz w:val="24"/>
+              </w:rPr>
+              <w:t>诸葛志相负责第五章</w:t>
+            </w:r>
+          </w:p>
+          <w:p>
+            <w:pPr>
+              <w:numPr>
+                <w:ilvl w:val="0"/>
+                <w:numId w:val="2"/>
+              </w:numPr>
+              <w:tabs>
+                <w:tab w:val="left" w:pos="312"/>
+              </w:tabs>
+              <w:spacing w:beforeLines="0" w:afterLines="0" w:line="360" w:lineRule="auto"/>
+              <w:rPr>
+                <w:rFonts w:hint="eastAsia" w:ascii="宋体"/>
+                <w:sz w:val="24"/>
+              </w:rPr>
+            </w:pPr>
+            <w:r>
+              <w:rPr>
+                <w:rFonts w:hint="eastAsia" w:ascii="宋体"/>
+                <w:sz w:val="24"/>
+              </w:rPr>
+              <w:t>庄毓勋负责第六章</w:t>
+            </w:r>
+          </w:p>
+          <w:p>
+            <w:pPr>
+              <w:numPr>
+                <w:ilvl w:val="0"/>
+                <w:numId w:val="2"/>
+              </w:numPr>
+              <w:tabs>
+                <w:tab w:val="left" w:pos="312"/>
+              </w:tabs>
+              <w:spacing w:beforeLines="0" w:afterLines="0" w:line="360" w:lineRule="auto"/>
+              <w:rPr>
+                <w:rFonts w:hint="eastAsia" w:ascii="宋体"/>
+                <w:sz w:val="24"/>
+              </w:rPr>
+            </w:pPr>
+            <w:r>
+              <w:rPr>
+                <w:rFonts w:hint="eastAsia" w:ascii="宋体"/>
+                <w:sz w:val="24"/>
+              </w:rPr>
+              <w:t>邓晰第七章、第八章、第九章和准备界面原型</w:t>
+            </w:r>
+          </w:p>
+          <w:p>
+            <w:pPr>
+              <w:numPr>
+                <w:ilvl w:val="0"/>
+                <w:numId w:val="1"/>
+              </w:numPr>
+              <w:tabs>
+                <w:tab w:val="left" w:pos="312"/>
+                <w:tab w:val="clear" w:pos="596"/>
+              </w:tabs>
+              <w:spacing w:beforeLines="0" w:afterLines="0" w:line="360" w:lineRule="auto"/>
+              <w:rPr>
+                <w:rFonts w:hint="eastAsia" w:ascii="宋体"/>
+                <w:sz w:val="24"/>
+              </w:rPr>
+            </w:pPr>
+            <w:r>
+              <w:rPr>
+                <w:rFonts w:hint="eastAsia" w:ascii="宋体"/>
+                <w:sz w:val="24"/>
+              </w:rPr>
+              <w:t>规定了文档中的表格第一行的填充色为灰色</w:t>
+            </w:r>
+          </w:p>
+          <w:p>
+            <w:pPr>
+              <w:spacing w:beforeLines="0" w:afterLines="0" w:line="360" w:lineRule="auto"/>
+              <w:rPr>
+                <w:rFonts w:hint="eastAsia" w:ascii="宋体"/>
+                <w:sz w:val="24"/>
+              </w:rPr>
+            </w:pPr>
+          </w:p>
+        </w:tc>
+      </w:tr>
+      <w:tr>
+        <w:tblPrEx>
+          <w:tblBorders>
+            <w:top w:val="single" w:color="000000" w:sz="4" w:space="0"/>
+            <w:left w:val="single" w:color="000000" w:sz="4" w:space="0"/>
+            <w:bottom w:val="single" w:color="000000" w:sz="4" w:space="0"/>
+            <w:right w:val="single" w:color="000000" w:sz="4" w:space="0"/>
+            <w:insideH w:val="single" w:color="000000" w:sz="4" w:space="0"/>
+            <w:insideV w:val="single" w:color="000000" w:sz="4" w:space="0"/>
+          </w:tblBorders>
+          <w:tblLayout w:type="fixed"/>
+          <w:tblCellMar>
+            <w:top w:w="0" w:type="dxa"/>
+            <w:left w:w="108" w:type="dxa"/>
+            <w:bottom w:w="0" w:type="dxa"/>
+            <w:right w:w="108" w:type="dxa"/>
+          </w:tblCellMar>
+        </w:tblPrEx>
+        <w:trPr>
+          <w:trHeight w:val="3196" w:hRule="atLeast"/>
+        </w:trPr>
+        <w:tc>
+          <w:tcPr>
+            <w:tcW w:w="1548" w:type="dxa"/>
+            <w:vMerge w:val="continue"/>
+            <w:tcBorders>
+              <w:left w:val="single" w:color="000000" w:sz="4" w:space="0"/>
+              <w:right w:val="single" w:color="000000" w:sz="4" w:space="0"/>
+              <w:tl2br w:val="nil"/>
+              <w:tr2bl w:val="nil"/>
+            </w:tcBorders>
+            <w:noWrap w:val="0"/>
+            <w:vAlign w:val="top"/>
+          </w:tcPr>
+          <w:p>
+            <w:pPr>
+              <w:spacing w:beforeLines="0" w:afterLines="0" w:line="360" w:lineRule="auto"/>
+              <w:rPr>
+                <w:rFonts w:hint="default"/>
+                <w:sz w:val="21"/>
+              </w:rPr>
+            </w:pPr>
+          </w:p>
+        </w:tc>
+        <w:tc>
+          <w:tcPr>
+            <w:tcW w:w="864" w:type="dxa"/>
+            <w:tcBorders>
+              <w:top w:val="single" w:color="000000" w:sz="4" w:space="0"/>
+              <w:left w:val="single" w:color="000000" w:sz="4" w:space="0"/>
+              <w:bottom w:val="single" w:color="000000" w:sz="4" w:space="0"/>
+              <w:right w:val="single" w:color="000000" w:sz="4" w:space="0"/>
+              <w:tl2br w:val="nil"/>
+              <w:tr2bl w:val="nil"/>
+            </w:tcBorders>
+            <w:noWrap w:val="0"/>
+            <w:vAlign w:val="top"/>
+          </w:tcPr>
+          <w:p>
+            <w:pPr>
+              <w:spacing w:beforeLines="0" w:afterLines="0" w:line="360" w:lineRule="auto"/>
+              <w:rPr>
+                <w:rFonts w:hint="eastAsia" w:ascii="宋体"/>
+                <w:sz w:val="24"/>
+              </w:rPr>
+            </w:pPr>
+          </w:p>
+          <w:p>
+            <w:pPr>
+              <w:spacing w:beforeLines="0" w:afterLines="0" w:line="360" w:lineRule="auto"/>
+              <w:rPr>
+                <w:rFonts w:hint="eastAsia" w:ascii="宋体"/>
+                <w:sz w:val="24"/>
+              </w:rPr>
+            </w:pPr>
+          </w:p>
+          <w:p>
+            <w:pPr>
+              <w:spacing w:beforeLines="0" w:afterLines="0" w:line="360" w:lineRule="auto"/>
+              <w:jc w:val="center"/>
+              <w:rPr>
+                <w:rFonts w:hint="eastAsia" w:ascii="宋体" w:eastAsia="宋体"/>
+                <w:sz w:val="24"/>
+                <w:lang w:val="en-US" w:eastAsia="zh-CN"/>
+              </w:rPr>
+            </w:pPr>
+            <w:r>
+              <w:rPr>
+                <w:rFonts w:hint="eastAsia" w:ascii="宋体"/>
+                <w:sz w:val="24"/>
+                <w:lang w:val="en-US" w:eastAsia="zh-CN"/>
+              </w:rPr>
+              <w:t>本周</w:t>
+            </w:r>
+          </w:p>
+          <w:p>
+            <w:pPr>
+              <w:spacing w:beforeLines="0" w:afterLines="0" w:line="360" w:lineRule="auto"/>
+              <w:jc w:val="center"/>
+              <w:rPr>
+                <w:rFonts w:hint="eastAsia" w:ascii="宋体"/>
+                <w:sz w:val="24"/>
+              </w:rPr>
+            </w:pPr>
+            <w:r>
+              <w:rPr>
+                <w:rFonts w:hint="eastAsia" w:ascii="宋体"/>
+                <w:sz w:val="24"/>
+              </w:rPr>
+              <w:t>修改内容</w:t>
+            </w:r>
+          </w:p>
+          <w:p>
+            <w:pPr>
+              <w:spacing w:beforeLines="0" w:afterLines="0" w:line="360" w:lineRule="auto"/>
+              <w:rPr>
+                <w:rFonts w:hint="default"/>
+                <w:sz w:val="21"/>
+              </w:rPr>
+            </w:pPr>
+          </w:p>
+        </w:tc>
+        <w:tc>
+          <w:tcPr>
+            <w:tcW w:w="7416" w:type="dxa"/>
+            <w:gridSpan w:val="3"/>
+            <w:tcBorders>
+              <w:top w:val="single" w:color="000000" w:sz="4" w:space="0"/>
+              <w:left w:val="single" w:color="000000" w:sz="4" w:space="0"/>
+              <w:bottom w:val="single" w:color="000000" w:sz="4" w:space="0"/>
+              <w:right w:val="single" w:color="000000" w:sz="4" w:space="0"/>
+              <w:tl2br w:val="nil"/>
+              <w:tr2bl w:val="nil"/>
+            </w:tcBorders>
+            <w:noWrap w:val="0"/>
+            <w:vAlign w:val="top"/>
           </w:tcPr>
           <w:p>
             <w:pPr>
@@ -1190,9 +1578,9 @@
                 <w:ilvl w:val="0"/>
                 <w:numId w:val="3"/>
               </w:numPr>
-              <w:spacing w:line="360" w:lineRule="auto"/>
-              <w:rPr>
-                <w:rFonts w:ascii="宋体"/>
+              <w:spacing w:beforeLines="0" w:afterLines="0" w:line="360" w:lineRule="auto"/>
+              <w:rPr>
+                <w:rFonts w:hint="eastAsia" w:ascii="宋体"/>
                 <w:sz w:val="24"/>
               </w:rPr>
             </w:pPr>
@@ -1210,9 +1598,9 @@
                 <w:ilvl w:val="0"/>
                 <w:numId w:val="3"/>
               </w:numPr>
-              <w:spacing w:line="360" w:lineRule="auto"/>
-              <w:rPr>
-                <w:rFonts w:ascii="宋体"/>
+              <w:spacing w:beforeLines="0" w:afterLines="0" w:line="360" w:lineRule="auto"/>
+              <w:rPr>
+                <w:rFonts w:hint="eastAsia" w:ascii="宋体"/>
                 <w:sz w:val="24"/>
               </w:rPr>
             </w:pPr>
@@ -1230,9 +1618,9 @@
                 <w:ilvl w:val="0"/>
                 <w:numId w:val="3"/>
               </w:numPr>
-              <w:spacing w:line="360" w:lineRule="auto"/>
-              <w:rPr>
-                <w:rFonts w:ascii="宋体"/>
+              <w:spacing w:beforeLines="0" w:afterLines="0" w:line="360" w:lineRule="auto"/>
+              <w:rPr>
+                <w:rFonts w:hint="eastAsia" w:ascii="宋体"/>
                 <w:sz w:val="24"/>
               </w:rPr>
             </w:pPr>
@@ -1250,9 +1638,9 @@
                 <w:ilvl w:val="0"/>
                 <w:numId w:val="3"/>
               </w:numPr>
-              <w:spacing w:line="360" w:lineRule="auto"/>
-              <w:rPr>
-                <w:rFonts w:ascii="宋体"/>
+              <w:spacing w:beforeLines="0" w:afterLines="0" w:line="360" w:lineRule="auto"/>
+              <w:rPr>
+                <w:rFonts w:hint="eastAsia" w:ascii="宋体"/>
                 <w:sz w:val="24"/>
               </w:rPr>
             </w:pPr>
@@ -1270,9 +1658,9 @@
                 <w:ilvl w:val="0"/>
                 <w:numId w:val="3"/>
               </w:numPr>
-              <w:spacing w:line="360" w:lineRule="auto"/>
-              <w:rPr>
-                <w:rFonts w:ascii="宋体"/>
+              <w:spacing w:beforeLines="0" w:afterLines="0" w:line="360" w:lineRule="auto"/>
+              <w:rPr>
+                <w:rFonts w:hint="eastAsia" w:ascii="宋体"/>
                 <w:sz w:val="24"/>
               </w:rPr>
             </w:pPr>
@@ -1284,23 +1672,610 @@
               <w:t>程天珂修改WBS（启动，计划，执行，管理，结尾），以及需求的两个阶段</w:t>
             </w:r>
           </w:p>
-          <w:p>
-            <w:pPr>
-              <w:spacing w:line="360" w:lineRule="auto"/>
-              <w:rPr>
-                <w:rFonts w:ascii="宋体"/>
-                <w:sz w:val="24"/>
-              </w:rPr>
-            </w:pPr>
-          </w:p>
-          <w:p>
-            <w:pPr>
-              <w:spacing w:line="360" w:lineRule="auto"/>
-              <w:rPr>
-                <w:rFonts w:ascii="宋体"/>
-                <w:sz w:val="24"/>
-              </w:rPr>
-            </w:pPr>
+        </w:tc>
+      </w:tr>
+      <w:tr>
+        <w:tblPrEx>
+          <w:tblBorders>
+            <w:top w:val="single" w:color="000000" w:sz="4" w:space="0"/>
+            <w:left w:val="single" w:color="000000" w:sz="4" w:space="0"/>
+            <w:bottom w:val="single" w:color="000000" w:sz="4" w:space="0"/>
+            <w:right w:val="single" w:color="000000" w:sz="4" w:space="0"/>
+            <w:insideH w:val="single" w:color="000000" w:sz="4" w:space="0"/>
+            <w:insideV w:val="single" w:color="000000" w:sz="4" w:space="0"/>
+          </w:tblBorders>
+          <w:tblLayout w:type="fixed"/>
+          <w:tblCellMar>
+            <w:top w:w="0" w:type="dxa"/>
+            <w:left w:w="108" w:type="dxa"/>
+            <w:bottom w:w="0" w:type="dxa"/>
+            <w:right w:w="108" w:type="dxa"/>
+          </w:tblCellMar>
+        </w:tblPrEx>
+        <w:trPr>
+          <w:trHeight w:val="1884" w:hRule="atLeast"/>
+        </w:trPr>
+        <w:tc>
+          <w:tcPr>
+            <w:tcW w:w="1548" w:type="dxa"/>
+            <w:vMerge w:val="continue"/>
+            <w:tcBorders>
+              <w:left w:val="single" w:color="000000" w:sz="4" w:space="0"/>
+              <w:right w:val="single" w:color="000000" w:sz="4" w:space="0"/>
+              <w:tl2br w:val="nil"/>
+              <w:tr2bl w:val="nil"/>
+            </w:tcBorders>
+            <w:noWrap w:val="0"/>
+            <w:vAlign w:val="top"/>
+          </w:tcPr>
+          <w:p>
+            <w:pPr>
+              <w:spacing w:beforeLines="0" w:afterLines="0" w:line="360" w:lineRule="auto"/>
+              <w:rPr>
+                <w:rFonts w:hint="default"/>
+                <w:sz w:val="21"/>
+              </w:rPr>
+            </w:pPr>
+          </w:p>
+        </w:tc>
+        <w:tc>
+          <w:tcPr>
+            <w:tcW w:w="864" w:type="dxa"/>
+            <w:tcBorders>
+              <w:top w:val="single" w:color="000000" w:sz="4" w:space="0"/>
+              <w:left w:val="single" w:color="000000" w:sz="4" w:space="0"/>
+              <w:bottom w:val="single" w:color="000000" w:sz="4" w:space="0"/>
+              <w:right w:val="single" w:color="000000" w:sz="4" w:space="0"/>
+              <w:tl2br w:val="nil"/>
+              <w:tr2bl w:val="nil"/>
+            </w:tcBorders>
+            <w:noWrap w:val="0"/>
+            <w:vAlign w:val="top"/>
+          </w:tcPr>
+          <w:p>
+            <w:pPr>
+              <w:spacing w:beforeLines="0" w:afterLines="0" w:line="360" w:lineRule="auto"/>
+              <w:jc w:val="both"/>
+              <w:rPr>
+                <w:rFonts w:hint="eastAsia" w:ascii="宋体"/>
+                <w:sz w:val="24"/>
+                <w:lang w:val="en-US" w:eastAsia="zh-CN"/>
+              </w:rPr>
+            </w:pPr>
+          </w:p>
+          <w:p>
+            <w:pPr>
+              <w:spacing w:beforeLines="0" w:afterLines="0" w:line="360" w:lineRule="auto"/>
+              <w:jc w:val="center"/>
+              <w:rPr>
+                <w:rFonts w:hint="eastAsia" w:ascii="宋体"/>
+                <w:sz w:val="24"/>
+                <w:lang w:val="en-US" w:eastAsia="zh-CN"/>
+              </w:rPr>
+            </w:pPr>
+            <w:r>
+              <w:rPr>
+                <w:rFonts w:hint="eastAsia" w:ascii="宋体"/>
+                <w:sz w:val="24"/>
+                <w:lang w:val="en-US" w:eastAsia="zh-CN"/>
+              </w:rPr>
+              <w:t>存在</w:t>
+            </w:r>
+          </w:p>
+          <w:p>
+            <w:pPr>
+              <w:spacing w:beforeLines="0" w:afterLines="0" w:line="360" w:lineRule="auto"/>
+              <w:jc w:val="center"/>
+              <w:rPr>
+                <w:rFonts w:hint="eastAsia" w:eastAsia="宋体"/>
+                <w:sz w:val="21"/>
+                <w:lang w:val="en-US" w:eastAsia="zh-CN"/>
+              </w:rPr>
+            </w:pPr>
+            <w:r>
+              <w:rPr>
+                <w:rFonts w:hint="eastAsia" w:ascii="宋体"/>
+                <w:sz w:val="24"/>
+                <w:lang w:val="en-US" w:eastAsia="zh-CN"/>
+              </w:rPr>
+              <w:t>问题</w:t>
+            </w:r>
+          </w:p>
+        </w:tc>
+        <w:tc>
+          <w:tcPr>
+            <w:tcW w:w="7416" w:type="dxa"/>
+            <w:gridSpan w:val="3"/>
+            <w:tcBorders>
+              <w:top w:val="single" w:color="000000" w:sz="4" w:space="0"/>
+              <w:left w:val="single" w:color="000000" w:sz="4" w:space="0"/>
+              <w:bottom w:val="single" w:color="000000" w:sz="4" w:space="0"/>
+              <w:right w:val="single" w:color="000000" w:sz="4" w:space="0"/>
+              <w:tl2br w:val="nil"/>
+              <w:tr2bl w:val="nil"/>
+            </w:tcBorders>
+            <w:noWrap w:val="0"/>
+            <w:vAlign w:val="top"/>
+          </w:tcPr>
+          <w:p>
+            <w:pPr>
+              <w:spacing w:beforeLines="0" w:afterLines="0" w:line="360" w:lineRule="auto"/>
+              <w:rPr>
+                <w:rFonts w:hint="eastAsia" w:ascii="宋体"/>
+                <w:sz w:val="24"/>
+              </w:rPr>
+            </w:pPr>
+          </w:p>
+          <w:p>
+            <w:pPr>
+              <w:spacing w:beforeLines="0" w:afterLines="0" w:line="360" w:lineRule="auto"/>
+              <w:rPr>
+                <w:rFonts w:hint="eastAsia" w:ascii="宋体" w:eastAsia="宋体"/>
+                <w:sz w:val="24"/>
+                <w:lang w:val="en-US" w:eastAsia="zh-CN"/>
+              </w:rPr>
+            </w:pPr>
+            <w:r>
+              <w:rPr>
+                <w:rFonts w:hint="eastAsia" w:ascii="宋体"/>
+                <w:sz w:val="24"/>
+                <w:lang w:val="en-US" w:eastAsia="zh-CN"/>
+              </w:rPr>
+              <w:t>无</w:t>
+            </w:r>
+          </w:p>
+        </w:tc>
+      </w:tr>
+      <w:tr>
+        <w:tblPrEx>
+          <w:tblBorders>
+            <w:top w:val="single" w:color="000000" w:sz="4" w:space="0"/>
+            <w:left w:val="single" w:color="000000" w:sz="4" w:space="0"/>
+            <w:bottom w:val="single" w:color="000000" w:sz="4" w:space="0"/>
+            <w:right w:val="single" w:color="000000" w:sz="4" w:space="0"/>
+            <w:insideH w:val="single" w:color="000000" w:sz="4" w:space="0"/>
+            <w:insideV w:val="single" w:color="000000" w:sz="4" w:space="0"/>
+          </w:tblBorders>
+          <w:tblLayout w:type="fixed"/>
+          <w:tblCellMar>
+            <w:top w:w="0" w:type="dxa"/>
+            <w:left w:w="108" w:type="dxa"/>
+            <w:bottom w:w="0" w:type="dxa"/>
+            <w:right w:w="108" w:type="dxa"/>
+          </w:tblCellMar>
+        </w:tblPrEx>
+        <w:trPr>
+          <w:trHeight w:val="1848" w:hRule="atLeast"/>
+        </w:trPr>
+        <w:tc>
+          <w:tcPr>
+            <w:tcW w:w="1548" w:type="dxa"/>
+            <w:vMerge w:val="continue"/>
+            <w:tcBorders>
+              <w:left w:val="single" w:color="000000" w:sz="4" w:space="0"/>
+              <w:right w:val="single" w:color="000000" w:sz="4" w:space="0"/>
+              <w:tl2br w:val="nil"/>
+              <w:tr2bl w:val="nil"/>
+            </w:tcBorders>
+            <w:noWrap w:val="0"/>
+            <w:vAlign w:val="top"/>
+          </w:tcPr>
+          <w:p>
+            <w:pPr>
+              <w:spacing w:beforeLines="0" w:afterLines="0" w:line="360" w:lineRule="auto"/>
+              <w:rPr>
+                <w:rFonts w:hint="default"/>
+                <w:sz w:val="21"/>
+              </w:rPr>
+            </w:pPr>
+          </w:p>
+        </w:tc>
+        <w:tc>
+          <w:tcPr>
+            <w:tcW w:w="864" w:type="dxa"/>
+            <w:tcBorders>
+              <w:top w:val="single" w:color="000000" w:sz="4" w:space="0"/>
+              <w:left w:val="single" w:color="000000" w:sz="4" w:space="0"/>
+              <w:bottom w:val="single" w:color="000000" w:sz="4" w:space="0"/>
+              <w:right w:val="single" w:color="000000" w:sz="4" w:space="0"/>
+              <w:tl2br w:val="nil"/>
+              <w:tr2bl w:val="nil"/>
+            </w:tcBorders>
+            <w:noWrap w:val="0"/>
+            <w:vAlign w:val="top"/>
+          </w:tcPr>
+          <w:p>
+            <w:pPr>
+              <w:spacing w:beforeLines="0" w:afterLines="0" w:line="360" w:lineRule="auto"/>
+              <w:jc w:val="both"/>
+              <w:rPr>
+                <w:rFonts w:hint="eastAsia"/>
+                <w:sz w:val="24"/>
+                <w:szCs w:val="24"/>
+                <w:lang w:val="en-US" w:eastAsia="zh-CN"/>
+              </w:rPr>
+            </w:pPr>
+          </w:p>
+          <w:p>
+            <w:pPr>
+              <w:spacing w:beforeLines="0" w:afterLines="0" w:line="360" w:lineRule="auto"/>
+              <w:jc w:val="center"/>
+              <w:rPr>
+                <w:rFonts w:hint="eastAsia"/>
+                <w:sz w:val="24"/>
+                <w:szCs w:val="24"/>
+                <w:lang w:val="en-US" w:eastAsia="zh-CN"/>
+              </w:rPr>
+            </w:pPr>
+            <w:r>
+              <w:rPr>
+                <w:rFonts w:hint="eastAsia"/>
+                <w:sz w:val="24"/>
+                <w:szCs w:val="24"/>
+                <w:lang w:val="en-US" w:eastAsia="zh-CN"/>
+              </w:rPr>
+              <w:t>解决</w:t>
+            </w:r>
+          </w:p>
+          <w:p>
+            <w:pPr>
+              <w:spacing w:beforeLines="0" w:afterLines="0" w:line="360" w:lineRule="auto"/>
+              <w:jc w:val="center"/>
+              <w:rPr>
+                <w:rFonts w:hint="eastAsia"/>
+                <w:sz w:val="24"/>
+                <w:szCs w:val="24"/>
+                <w:lang w:val="en-US" w:eastAsia="zh-CN"/>
+              </w:rPr>
+            </w:pPr>
+            <w:r>
+              <w:rPr>
+                <w:rFonts w:hint="eastAsia"/>
+                <w:sz w:val="24"/>
+                <w:szCs w:val="24"/>
+                <w:lang w:val="en-US" w:eastAsia="zh-CN"/>
+              </w:rPr>
+              <w:t>措施</w:t>
+            </w:r>
+          </w:p>
+        </w:tc>
+        <w:tc>
+          <w:tcPr>
+            <w:tcW w:w="7416" w:type="dxa"/>
+            <w:gridSpan w:val="3"/>
+            <w:tcBorders>
+              <w:top w:val="single" w:color="000000" w:sz="4" w:space="0"/>
+              <w:left w:val="single" w:color="000000" w:sz="4" w:space="0"/>
+              <w:bottom w:val="single" w:color="000000" w:sz="4" w:space="0"/>
+              <w:right w:val="single" w:color="000000" w:sz="4" w:space="0"/>
+              <w:tl2br w:val="nil"/>
+              <w:tr2bl w:val="nil"/>
+            </w:tcBorders>
+            <w:noWrap w:val="0"/>
+            <w:vAlign w:val="top"/>
+          </w:tcPr>
+          <w:p>
+            <w:pPr>
+              <w:spacing w:beforeLines="0" w:afterLines="0" w:line="360" w:lineRule="auto"/>
+              <w:rPr>
+                <w:rFonts w:hint="eastAsia" w:ascii="宋体"/>
+                <w:sz w:val="24"/>
+              </w:rPr>
+            </w:pPr>
+          </w:p>
+          <w:p>
+            <w:pPr>
+              <w:spacing w:beforeLines="0" w:afterLines="0" w:line="360" w:lineRule="auto"/>
+              <w:rPr>
+                <w:rFonts w:hint="eastAsia" w:ascii="宋体" w:eastAsia="宋体"/>
+                <w:sz w:val="24"/>
+                <w:lang w:val="en-US" w:eastAsia="zh-CN"/>
+              </w:rPr>
+            </w:pPr>
+            <w:r>
+              <w:rPr>
+                <w:rFonts w:hint="eastAsia" w:ascii="宋体"/>
+                <w:sz w:val="24"/>
+                <w:lang w:val="en-US" w:eastAsia="zh-CN"/>
+              </w:rPr>
+              <w:t>无</w:t>
+            </w:r>
+          </w:p>
+        </w:tc>
+      </w:tr>
+      <w:tr>
+        <w:tblPrEx>
+          <w:tblBorders>
+            <w:top w:val="single" w:color="000000" w:sz="4" w:space="0"/>
+            <w:left w:val="single" w:color="000000" w:sz="4" w:space="0"/>
+            <w:bottom w:val="single" w:color="000000" w:sz="4" w:space="0"/>
+            <w:right w:val="single" w:color="000000" w:sz="4" w:space="0"/>
+            <w:insideH w:val="single" w:color="000000" w:sz="4" w:space="0"/>
+            <w:insideV w:val="single" w:color="000000" w:sz="4" w:space="0"/>
+          </w:tblBorders>
+          <w:tblLayout w:type="fixed"/>
+          <w:tblCellMar>
+            <w:top w:w="0" w:type="dxa"/>
+            <w:left w:w="108" w:type="dxa"/>
+            <w:bottom w:w="0" w:type="dxa"/>
+            <w:right w:w="108" w:type="dxa"/>
+          </w:tblCellMar>
+        </w:tblPrEx>
+        <w:trPr>
+          <w:trHeight w:val="3190" w:hRule="atLeast"/>
+        </w:trPr>
+        <w:tc>
+          <w:tcPr>
+            <w:tcW w:w="1548" w:type="dxa"/>
+            <w:vMerge w:val="continue"/>
+            <w:tcBorders>
+              <w:left w:val="single" w:color="000000" w:sz="4" w:space="0"/>
+              <w:right w:val="single" w:color="000000" w:sz="4" w:space="0"/>
+              <w:tl2br w:val="nil"/>
+              <w:tr2bl w:val="nil"/>
+            </w:tcBorders>
+            <w:noWrap w:val="0"/>
+            <w:vAlign w:val="top"/>
+          </w:tcPr>
+          <w:p>
+            <w:pPr>
+              <w:spacing w:beforeLines="0" w:afterLines="0"/>
+              <w:jc w:val="center"/>
+              <w:rPr>
+                <w:rFonts w:hint="eastAsia" w:ascii="宋体"/>
+                <w:sz w:val="24"/>
+              </w:rPr>
+            </w:pPr>
+          </w:p>
+        </w:tc>
+        <w:tc>
+          <w:tcPr>
+            <w:tcW w:w="864" w:type="dxa"/>
+            <w:tcBorders>
+              <w:top w:val="single" w:color="000000" w:sz="4" w:space="0"/>
+              <w:left w:val="single" w:color="000000" w:sz="4" w:space="0"/>
+              <w:bottom w:val="single" w:color="000000" w:sz="4" w:space="0"/>
+              <w:right w:val="single" w:color="000000" w:sz="4" w:space="0"/>
+              <w:tl2br w:val="nil"/>
+              <w:tr2bl w:val="nil"/>
+            </w:tcBorders>
+            <w:noWrap w:val="0"/>
+            <w:vAlign w:val="top"/>
+          </w:tcPr>
+          <w:p>
+            <w:pPr>
+              <w:widowControl/>
+              <w:spacing w:beforeLines="0" w:afterLines="0"/>
+              <w:jc w:val="left"/>
+              <w:rPr>
+                <w:rFonts w:hint="eastAsia" w:ascii="宋体"/>
+                <w:sz w:val="24"/>
+                <w:lang w:val="en-US" w:eastAsia="zh-CN"/>
+              </w:rPr>
+            </w:pPr>
+          </w:p>
+          <w:p>
+            <w:pPr>
+              <w:widowControl/>
+              <w:spacing w:beforeLines="0" w:afterLines="0"/>
+              <w:jc w:val="left"/>
+              <w:rPr>
+                <w:rFonts w:hint="eastAsia" w:ascii="宋体"/>
+                <w:sz w:val="24"/>
+                <w:lang w:val="en-US" w:eastAsia="zh-CN"/>
+              </w:rPr>
+            </w:pPr>
+          </w:p>
+          <w:p>
+            <w:pPr>
+              <w:widowControl/>
+              <w:spacing w:beforeLines="0" w:afterLines="0"/>
+              <w:jc w:val="left"/>
+              <w:rPr>
+                <w:rFonts w:hint="eastAsia" w:ascii="宋体"/>
+                <w:sz w:val="24"/>
+                <w:lang w:val="en-US" w:eastAsia="zh-CN"/>
+              </w:rPr>
+            </w:pPr>
+          </w:p>
+          <w:p>
+            <w:pPr>
+              <w:widowControl/>
+              <w:spacing w:beforeLines="0" w:afterLines="0"/>
+              <w:jc w:val="left"/>
+              <w:rPr>
+                <w:rFonts w:hint="eastAsia" w:ascii="宋体"/>
+                <w:sz w:val="24"/>
+                <w:lang w:val="en-US" w:eastAsia="zh-CN"/>
+              </w:rPr>
+            </w:pPr>
+          </w:p>
+          <w:p>
+            <w:pPr>
+              <w:widowControl/>
+              <w:spacing w:beforeLines="0" w:afterLines="0"/>
+              <w:jc w:val="center"/>
+              <w:rPr>
+                <w:rFonts w:hint="eastAsia" w:ascii="宋体"/>
+                <w:sz w:val="24"/>
+                <w:lang w:val="en-US" w:eastAsia="zh-CN"/>
+              </w:rPr>
+            </w:pPr>
+            <w:r>
+              <w:rPr>
+                <w:rFonts w:hint="eastAsia" w:ascii="宋体"/>
+                <w:sz w:val="24"/>
+                <w:lang w:val="en-US" w:eastAsia="zh-CN"/>
+              </w:rPr>
+              <w:t>下周任务</w:t>
+            </w:r>
+          </w:p>
+        </w:tc>
+        <w:tc>
+          <w:tcPr>
+            <w:tcW w:w="7416" w:type="dxa"/>
+            <w:gridSpan w:val="3"/>
+            <w:tcBorders>
+              <w:top w:val="single" w:color="000000" w:sz="4" w:space="0"/>
+              <w:left w:val="single" w:color="000000" w:sz="4" w:space="0"/>
+              <w:bottom w:val="single" w:color="000000" w:sz="4" w:space="0"/>
+              <w:right w:val="single" w:color="000000" w:sz="4" w:space="0"/>
+              <w:tl2br w:val="nil"/>
+              <w:tr2bl w:val="nil"/>
+            </w:tcBorders>
+            <w:noWrap w:val="0"/>
+            <w:vAlign w:val="top"/>
+          </w:tcPr>
+          <w:p>
+            <w:pPr>
+              <w:pStyle w:val="6"/>
+              <w:numPr>
+                <w:ilvl w:val="0"/>
+                <w:numId w:val="4"/>
+              </w:numPr>
+              <w:tabs>
+                <w:tab w:val="left" w:pos="312"/>
+              </w:tabs>
+              <w:spacing w:beforeLines="0" w:afterLines="0" w:line="360" w:lineRule="auto"/>
+              <w:ind w:firstLineChars="0"/>
+              <w:rPr>
+                <w:rFonts w:hint="eastAsia" w:ascii="宋体"/>
+                <w:sz w:val="24"/>
+              </w:rPr>
+            </w:pPr>
+            <w:r>
+              <w:rPr>
+                <w:rFonts w:hint="eastAsia" w:ascii="宋体"/>
+                <w:sz w:val="24"/>
+              </w:rPr>
+              <w:t>愿景和范围文档，用户群分类，用例文档（庄毓勋）</w:t>
+            </w:r>
+          </w:p>
+          <w:p>
+            <w:pPr>
+              <w:pStyle w:val="6"/>
+              <w:numPr>
+                <w:ilvl w:val="0"/>
+                <w:numId w:val="4"/>
+              </w:numPr>
+              <w:tabs>
+                <w:tab w:val="left" w:pos="312"/>
+              </w:tabs>
+              <w:spacing w:beforeLines="0" w:afterLines="0" w:line="360" w:lineRule="auto"/>
+              <w:ind w:firstLineChars="0"/>
+              <w:rPr>
+                <w:rFonts w:hint="eastAsia" w:ascii="宋体"/>
+                <w:sz w:val="24"/>
+              </w:rPr>
+            </w:pPr>
+            <w:r>
+              <w:rPr>
+                <w:rFonts w:hint="eastAsia" w:ascii="宋体"/>
+                <w:sz w:val="24"/>
+              </w:rPr>
+              <w:t>界面原型网页端（低保真），管理员用户的用例图（邓晰）</w:t>
+            </w:r>
+          </w:p>
+          <w:p>
+            <w:pPr>
+              <w:pStyle w:val="6"/>
+              <w:numPr>
+                <w:ilvl w:val="0"/>
+                <w:numId w:val="4"/>
+              </w:numPr>
+              <w:tabs>
+                <w:tab w:val="left" w:pos="312"/>
+              </w:tabs>
+              <w:spacing w:beforeLines="0" w:afterLines="0" w:line="360" w:lineRule="auto"/>
+              <w:ind w:firstLineChars="0"/>
+              <w:rPr>
+                <w:rFonts w:hint="eastAsia" w:ascii="宋体"/>
+                <w:sz w:val="24"/>
+              </w:rPr>
+            </w:pPr>
+            <w:r>
+              <w:rPr>
+                <w:rFonts w:hint="eastAsia" w:ascii="宋体"/>
+                <w:sz w:val="24"/>
+              </w:rPr>
+              <w:t>界面原型网页端（低保真），注册用户和游客的用例图，会议记录（陈伟峰）</w:t>
+            </w:r>
+          </w:p>
+          <w:p>
+            <w:pPr>
+              <w:pStyle w:val="6"/>
+              <w:numPr>
+                <w:ilvl w:val="0"/>
+                <w:numId w:val="4"/>
+              </w:numPr>
+              <w:tabs>
+                <w:tab w:val="left" w:pos="312"/>
+              </w:tabs>
+              <w:spacing w:beforeLines="0" w:afterLines="0" w:line="360" w:lineRule="auto"/>
+              <w:ind w:firstLineChars="0"/>
+              <w:rPr>
+                <w:rFonts w:hint="eastAsia" w:ascii="宋体"/>
+                <w:sz w:val="24"/>
+              </w:rPr>
+            </w:pPr>
+            <w:r>
+              <w:rPr>
+                <w:rFonts w:hint="eastAsia" w:ascii="宋体"/>
+                <w:sz w:val="24"/>
+              </w:rPr>
+              <w:t>界面原型手机APP端（低保真）（诸葛志相）</w:t>
+            </w:r>
+          </w:p>
+          <w:p>
+            <w:pPr>
+              <w:pStyle w:val="6"/>
+              <w:numPr>
+                <w:ilvl w:val="0"/>
+                <w:numId w:val="4"/>
+              </w:numPr>
+              <w:tabs>
+                <w:tab w:val="left" w:pos="312"/>
+              </w:tabs>
+              <w:spacing w:beforeLines="0" w:afterLines="0" w:line="360" w:lineRule="auto"/>
+              <w:ind w:firstLineChars="0"/>
+              <w:rPr>
+                <w:rFonts w:hint="eastAsia" w:ascii="宋体"/>
+                <w:sz w:val="24"/>
+              </w:rPr>
+            </w:pPr>
+            <w:r>
+              <w:rPr>
+                <w:rFonts w:hint="eastAsia" w:ascii="宋体"/>
+                <w:sz w:val="24"/>
+              </w:rPr>
+              <w:t xml:space="preserve">界面原型手机APP端（低保真）（程天珂） </w:t>
+            </w:r>
+          </w:p>
+          <w:p>
+            <w:pPr>
+              <w:pStyle w:val="6"/>
+              <w:numPr>
+                <w:ilvl w:val="0"/>
+                <w:numId w:val="4"/>
+              </w:numPr>
+              <w:tabs>
+                <w:tab w:val="left" w:pos="312"/>
+              </w:tabs>
+              <w:spacing w:beforeLines="0" w:afterLines="0" w:line="360" w:lineRule="auto"/>
+              <w:ind w:left="360" w:leftChars="0" w:hanging="360" w:firstLineChars="0"/>
+              <w:rPr>
+                <w:rFonts w:hint="eastAsia" w:ascii="宋体"/>
+                <w:sz w:val="24"/>
+                <w:lang w:val="en-US" w:eastAsia="zh-CN"/>
+              </w:rPr>
+            </w:pPr>
+            <w:r>
+              <w:rPr>
+                <w:rFonts w:hint="eastAsia" w:ascii="宋体"/>
+                <w:sz w:val="24"/>
+              </w:rPr>
+              <w:t>修改SRS（全体组员）</w:t>
+            </w:r>
           </w:p>
         </w:tc>
       </w:tr>
@@ -1336,12 +2311,15 @@
               <w:tl2br w:val="nil"/>
               <w:tr2bl w:val="nil"/>
             </w:tcBorders>
+            <w:noWrap w:val="0"/>
+            <w:vAlign w:val="top"/>
           </w:tcPr>
           <w:p>
             <w:pPr>
-              <w:jc w:val="center"/>
-              <w:rPr>
-                <w:rFonts w:ascii="宋体"/>
+              <w:spacing w:beforeLines="0" w:afterLines="0"/>
+              <w:jc w:val="center"/>
+              <w:rPr>
+                <w:rFonts w:hint="eastAsia" w:ascii="宋体"/>
                 <w:sz w:val="24"/>
               </w:rPr>
             </w:pPr>
@@ -1349,7 +2327,7 @@
         </w:tc>
         <w:tc>
           <w:tcPr>
-            <w:tcW w:w="1323" w:type="dxa"/>
+            <w:tcW w:w="864" w:type="dxa"/>
             <w:tcBorders>
               <w:top w:val="single" w:color="000000" w:sz="4" w:space="0"/>
               <w:left w:val="single" w:color="000000" w:sz="4" w:space="0"/>
@@ -1358,78 +2336,101 @@
               <w:tl2br w:val="nil"/>
               <w:tr2bl w:val="nil"/>
             </w:tcBorders>
+            <w:noWrap w:val="0"/>
+            <w:vAlign w:val="top"/>
           </w:tcPr>
           <w:p>
             <w:pPr>
               <w:widowControl/>
-              <w:jc w:val="center"/>
-              <w:rPr>
-                <w:rFonts w:ascii="宋体"/>
-                <w:sz w:val="24"/>
+              <w:spacing w:beforeLines="0" w:afterLines="0"/>
+              <w:jc w:val="center"/>
+              <w:rPr>
+                <w:rFonts w:hint="eastAsia" w:ascii="宋体"/>
+                <w:sz w:val="24"/>
+                <w:lang w:val="en-US" w:eastAsia="zh-CN"/>
               </w:rPr>
             </w:pPr>
           </w:p>
           <w:p>
             <w:pPr>
               <w:widowControl/>
-              <w:jc w:val="center"/>
-              <w:rPr>
-                <w:rFonts w:ascii="宋体"/>
-                <w:sz w:val="24"/>
+              <w:spacing w:beforeLines="0" w:afterLines="0"/>
+              <w:jc w:val="center"/>
+              <w:rPr>
+                <w:rFonts w:hint="eastAsia" w:ascii="宋体"/>
+                <w:sz w:val="24"/>
+                <w:lang w:val="en-US" w:eastAsia="zh-CN"/>
               </w:rPr>
             </w:pPr>
           </w:p>
           <w:p>
             <w:pPr>
               <w:widowControl/>
-              <w:jc w:val="center"/>
-              <w:rPr>
-                <w:rFonts w:ascii="宋体"/>
-                <w:sz w:val="24"/>
+              <w:spacing w:beforeLines="0" w:afterLines="0"/>
+              <w:jc w:val="center"/>
+              <w:rPr>
+                <w:rFonts w:hint="eastAsia" w:ascii="宋体"/>
+                <w:sz w:val="24"/>
+                <w:lang w:val="en-US" w:eastAsia="zh-CN"/>
               </w:rPr>
             </w:pPr>
           </w:p>
           <w:p>
             <w:pPr>
               <w:widowControl/>
-              <w:jc w:val="center"/>
-              <w:rPr>
-                <w:rFonts w:ascii="宋体"/>
-                <w:sz w:val="24"/>
+              <w:spacing w:beforeLines="0" w:afterLines="0"/>
+              <w:jc w:val="center"/>
+              <w:rPr>
+                <w:rFonts w:hint="eastAsia" w:ascii="宋体"/>
+                <w:sz w:val="24"/>
+                <w:lang w:val="en-US" w:eastAsia="zh-CN"/>
               </w:rPr>
             </w:pPr>
           </w:p>
           <w:p>
             <w:pPr>
               <w:widowControl/>
-              <w:jc w:val="center"/>
-              <w:rPr>
-                <w:rFonts w:ascii="宋体"/>
-                <w:sz w:val="24"/>
-              </w:rPr>
-            </w:pPr>
+              <w:spacing w:beforeLines="0" w:afterLines="0"/>
+              <w:jc w:val="center"/>
+              <w:rPr>
+                <w:rFonts w:hint="eastAsia" w:ascii="宋体"/>
+                <w:sz w:val="24"/>
+                <w:lang w:val="en-US" w:eastAsia="zh-CN"/>
+              </w:rPr>
+            </w:pPr>
+            <w:r>
+              <w:rPr>
+                <w:rFonts w:hint="eastAsia" w:ascii="宋体"/>
+                <w:sz w:val="24"/>
+                <w:lang w:val="en-US" w:eastAsia="zh-CN"/>
+              </w:rPr>
+              <w:t>下下周</w:t>
+            </w:r>
           </w:p>
           <w:p>
             <w:pPr>
               <w:widowControl/>
-              <w:jc w:val="center"/>
-              <w:rPr>
-                <w:rFonts w:ascii="宋体"/>
-                <w:sz w:val="24"/>
-              </w:rPr>
-            </w:pPr>
-            <w:r>
-              <w:rPr>
-                <w:rFonts w:hint="eastAsia" w:ascii="宋体"/>
-                <w:sz w:val="24"/>
-              </w:rPr>
-              <w:t>下周任务</w:t>
+              <w:spacing w:beforeLines="0" w:afterLines="0"/>
+              <w:jc w:val="center"/>
+              <w:rPr>
+                <w:rFonts w:hint="eastAsia" w:ascii="宋体"/>
+                <w:sz w:val="24"/>
+                <w:lang w:val="en-US" w:eastAsia="zh-CN"/>
+              </w:rPr>
+            </w:pPr>
+            <w:r>
+              <w:rPr>
+                <w:rFonts w:hint="eastAsia" w:ascii="宋体"/>
+                <w:sz w:val="24"/>
+                <w:lang w:val="en-US" w:eastAsia="zh-CN"/>
+              </w:rPr>
+              <w:t>任务</w:t>
             </w:r>
           </w:p>
         </w:tc>
         <w:tc>
           <w:tcPr>
-            <w:tcW w:w="6957" w:type="dxa"/>
+            <w:tcW w:w="7416" w:type="dxa"/>
             <w:gridSpan w:val="3"/>
             <w:tcBorders>
               <w:top w:val="single" w:color="000000" w:sz="4" w:space="0"/>
@@ -1439,18 +2440,20 @@
               <w:tl2br w:val="nil"/>
               <w:tr2bl w:val="nil"/>
             </w:tcBorders>
+            <w:noWrap w:val="0"/>
+            <w:vAlign w:val="top"/>
           </w:tcPr>
           <w:p>
             <w:pPr>
-              <w:pStyle w:val="9"/>
+              <w:pStyle w:val="6"/>
               <w:numPr>
                 <w:ilvl w:val="0"/>
-                <w:numId w:val="4"/>
+                <w:numId w:val="5"/>
               </w:numPr>
               <w:tabs>
                 <w:tab w:val="left" w:pos="312"/>
               </w:tabs>
-              <w:spacing w:line="360" w:lineRule="auto"/>
+              <w:spacing w:beforeLines="0" w:afterLines="0" w:line="360" w:lineRule="auto"/>
               <w:ind w:firstLineChars="0"/>
               <w:rPr>
                 <w:rFonts w:hint="eastAsia" w:ascii="宋体"/>
@@ -1462,20 +2465,20 @@
                 <w:rFonts w:hint="eastAsia" w:ascii="宋体"/>
                 <w:sz w:val="24"/>
               </w:rPr>
-              <w:t>愿景和范围文档，用户群分类，用例文档（庄毓勋）</w:t>
-            </w:r>
-          </w:p>
-          <w:p>
-            <w:pPr>
-              <w:pStyle w:val="9"/>
+              <w:t>完善SRS并整合，版本号V0.0.1（负责人：全体组员）</w:t>
+            </w:r>
+          </w:p>
+          <w:p>
+            <w:pPr>
+              <w:pStyle w:val="6"/>
               <w:numPr>
                 <w:ilvl w:val="0"/>
-                <w:numId w:val="4"/>
+                <w:numId w:val="5"/>
               </w:numPr>
               <w:tabs>
                 <w:tab w:val="left" w:pos="312"/>
               </w:tabs>
-              <w:spacing w:line="360" w:lineRule="auto"/>
+              <w:spacing w:beforeLines="0" w:afterLines="0" w:line="360" w:lineRule="auto"/>
               <w:ind w:firstLineChars="0"/>
               <w:rPr>
                 <w:rFonts w:hint="eastAsia" w:ascii="宋体"/>
@@ -1487,20 +2490,20 @@
                 <w:rFonts w:hint="eastAsia" w:ascii="宋体"/>
                 <w:sz w:val="24"/>
               </w:rPr>
-              <w:t>界面原型网页端（低保真），管理员用户的用例图（邓晰）</w:t>
-            </w:r>
-          </w:p>
-          <w:p>
-            <w:pPr>
-              <w:pStyle w:val="9"/>
+              <w:t>界面原型网页端修改（负责人：邓晰&amp;陈伟峰）</w:t>
+            </w:r>
+          </w:p>
+          <w:p>
+            <w:pPr>
+              <w:pStyle w:val="6"/>
               <w:numPr>
                 <w:ilvl w:val="0"/>
-                <w:numId w:val="4"/>
+                <w:numId w:val="5"/>
               </w:numPr>
               <w:tabs>
                 <w:tab w:val="left" w:pos="312"/>
               </w:tabs>
-              <w:spacing w:line="360" w:lineRule="auto"/>
+              <w:spacing w:beforeLines="0" w:afterLines="0" w:line="360" w:lineRule="auto"/>
               <w:ind w:firstLineChars="0"/>
               <w:rPr>
                 <w:rFonts w:hint="eastAsia" w:ascii="宋体"/>
@@ -1512,391 +2515,33 @@
                 <w:rFonts w:hint="eastAsia" w:ascii="宋体"/>
                 <w:sz w:val="24"/>
               </w:rPr>
-              <w:t>界面原型网页端（低保真），注册用户和游客的用例图，会议记录（陈伟峰）</w:t>
-            </w:r>
-          </w:p>
-          <w:p>
-            <w:pPr>
-              <w:pStyle w:val="9"/>
+              <w:t>界面原型APP端修改（负责人：诸葛志相&amp;程天珂）</w:t>
+            </w:r>
+          </w:p>
+          <w:p>
+            <w:pPr>
+              <w:pStyle w:val="6"/>
               <w:numPr>
                 <w:ilvl w:val="0"/>
-                <w:numId w:val="4"/>
+                <w:numId w:val="5"/>
               </w:numPr>
               <w:tabs>
                 <w:tab w:val="left" w:pos="312"/>
               </w:tabs>
-              <w:spacing w:line="360" w:lineRule="auto"/>
+              <w:spacing w:beforeLines="0" w:afterLines="0" w:line="360" w:lineRule="auto"/>
               <w:ind w:firstLineChars="0"/>
               <w:rPr>
                 <w:rFonts w:hint="eastAsia" w:ascii="宋体"/>
                 <w:sz w:val="24"/>
-              </w:rPr>
-            </w:pPr>
-            <w:r>
-              <w:rPr>
-                <w:rFonts w:hint="eastAsia" w:ascii="宋体"/>
-                <w:sz w:val="24"/>
-              </w:rPr>
-              <w:t>界面原型手机APP端（低保真）（诸葛志相）</w:t>
-            </w:r>
-          </w:p>
-          <w:p>
-            <w:pPr>
-              <w:pStyle w:val="9"/>
-              <w:numPr>
-                <w:ilvl w:val="0"/>
-                <w:numId w:val="4"/>
-              </w:numPr>
-              <w:tabs>
-                <w:tab w:val="left" w:pos="312"/>
-              </w:tabs>
-              <w:spacing w:line="360" w:lineRule="auto"/>
-              <w:ind w:firstLineChars="0"/>
-              <w:rPr>
-                <w:rFonts w:hint="eastAsia" w:ascii="宋体"/>
-                <w:sz w:val="24"/>
-              </w:rPr>
-            </w:pPr>
-            <w:r>
-              <w:rPr>
-                <w:rFonts w:hint="eastAsia" w:ascii="宋体"/>
-                <w:sz w:val="24"/>
-              </w:rPr>
-              <w:t>界面原型手机APP端（低保真）（程天珂）</w:t>
-            </w:r>
-            <w:r>
-              <w:rPr>
-                <w:rFonts w:ascii="宋体"/>
-                <w:sz w:val="24"/>
-              </w:rPr>
-              <w:t xml:space="preserve"> </w:t>
-            </w:r>
-          </w:p>
-          <w:p>
-            <w:pPr>
-              <w:pStyle w:val="9"/>
-              <w:numPr>
-                <w:ilvl w:val="0"/>
-                <w:numId w:val="4"/>
-              </w:numPr>
-              <w:tabs>
-                <w:tab w:val="left" w:pos="312"/>
-              </w:tabs>
-              <w:spacing w:line="360" w:lineRule="auto"/>
-              <w:ind w:firstLineChars="0"/>
-              <w:rPr>
-                <w:rFonts w:ascii="宋体"/>
-                <w:sz w:val="24"/>
-              </w:rPr>
-            </w:pPr>
-            <w:r>
-              <w:rPr>
-                <w:rFonts w:hint="eastAsia" w:ascii="宋体"/>
-                <w:sz w:val="24"/>
-              </w:rPr>
-              <w:t>修改SRS（全体组员）</w:t>
-            </w:r>
-          </w:p>
-        </w:tc>
-      </w:tr>
-      <w:tr>
-        <w:tblPrEx>
-          <w:tblBorders>
-            <w:top w:val="single" w:color="000000" w:sz="4" w:space="0"/>
-            <w:left w:val="single" w:color="000000" w:sz="4" w:space="0"/>
-            <w:bottom w:val="single" w:color="000000" w:sz="4" w:space="0"/>
-            <w:right w:val="single" w:color="000000" w:sz="4" w:space="0"/>
-            <w:insideH w:val="single" w:color="000000" w:sz="4" w:space="0"/>
-            <w:insideV w:val="single" w:color="000000" w:sz="4" w:space="0"/>
-          </w:tblBorders>
-          <w:tblLayout w:type="fixed"/>
-          <w:tblCellMar>
-            <w:top w:w="0" w:type="dxa"/>
-            <w:left w:w="108" w:type="dxa"/>
-            <w:bottom w:w="0" w:type="dxa"/>
-            <w:right w:w="108" w:type="dxa"/>
-          </w:tblCellMar>
-        </w:tblPrEx>
-        <w:trPr>
-          <w:trHeight w:val="2785" w:hRule="atLeast"/>
-        </w:trPr>
-        <w:tc>
-          <w:tcPr>
-            <w:tcW w:w="1548" w:type="dxa"/>
-            <w:vMerge w:val="restart"/>
-            <w:tcBorders>
-              <w:top w:val="single" w:color="000000" w:sz="4" w:space="0"/>
-              <w:left w:val="single" w:color="000000" w:sz="4" w:space="0"/>
-              <w:bottom w:val="single" w:color="000000" w:sz="4" w:space="0"/>
-              <w:right w:val="single" w:color="000000" w:sz="4" w:space="0"/>
-              <w:tl2br w:val="nil"/>
-              <w:tr2bl w:val="nil"/>
-            </w:tcBorders>
-          </w:tcPr>
-          <w:p>
-            <w:pPr>
-              <w:jc w:val="center"/>
-              <w:rPr>
-                <w:rFonts w:ascii="宋体"/>
-                <w:sz w:val="24"/>
-              </w:rPr>
-            </w:pPr>
-          </w:p>
-          <w:p>
-            <w:pPr>
-              <w:jc w:val="center"/>
-              <w:rPr>
-                <w:rFonts w:ascii="宋体"/>
-                <w:sz w:val="24"/>
-              </w:rPr>
-            </w:pPr>
-          </w:p>
-          <w:p>
-            <w:pPr>
-              <w:jc w:val="center"/>
-              <w:rPr>
-                <w:rFonts w:ascii="宋体"/>
-                <w:sz w:val="24"/>
-              </w:rPr>
-            </w:pPr>
-          </w:p>
-          <w:p>
-            <w:pPr>
-              <w:jc w:val="center"/>
-              <w:rPr>
-                <w:rFonts w:ascii="宋体"/>
-                <w:sz w:val="24"/>
-              </w:rPr>
-            </w:pPr>
-          </w:p>
-          <w:p>
-            <w:pPr>
-              <w:jc w:val="center"/>
-              <w:rPr>
-                <w:rFonts w:ascii="宋体"/>
-                <w:sz w:val="24"/>
-              </w:rPr>
-            </w:pPr>
-          </w:p>
-          <w:p>
-            <w:pPr>
-              <w:jc w:val="center"/>
-              <w:rPr>
-                <w:rFonts w:ascii="宋体"/>
-                <w:sz w:val="24"/>
-              </w:rPr>
-            </w:pPr>
-            <w:r>
-              <w:rPr>
-                <w:rFonts w:hint="eastAsia" w:ascii="宋体"/>
-                <w:sz w:val="24"/>
-              </w:rPr>
-              <w:t>上周任务</w:t>
-            </w:r>
-          </w:p>
-          <w:p>
-            <w:pPr>
-              <w:jc w:val="center"/>
-              <w:rPr>
-                <w:rFonts w:ascii="宋体"/>
-                <w:sz w:val="24"/>
-              </w:rPr>
-            </w:pPr>
-            <w:r>
-              <w:rPr>
-                <w:rFonts w:hint="eastAsia" w:ascii="宋体"/>
-                <w:sz w:val="24"/>
-              </w:rPr>
-              <w:t>完成情况</w:t>
-            </w:r>
-          </w:p>
-        </w:tc>
-        <w:tc>
-          <w:tcPr>
-            <w:tcW w:w="8280" w:type="dxa"/>
-            <w:gridSpan w:val="4"/>
-            <w:tcBorders>
-              <w:top w:val="single" w:color="000000" w:sz="4" w:space="0"/>
-              <w:left w:val="single" w:color="000000" w:sz="4" w:space="0"/>
-              <w:bottom w:val="single" w:color="000000" w:sz="4" w:space="0"/>
-              <w:right w:val="single" w:color="000000" w:sz="4" w:space="0"/>
-              <w:tl2br w:val="nil"/>
-              <w:tr2bl w:val="nil"/>
-            </w:tcBorders>
-          </w:tcPr>
-          <w:p>
-            <w:pPr>
-              <w:tabs>
-                <w:tab w:val="left" w:pos="312"/>
-              </w:tabs>
-              <w:spacing w:line="360" w:lineRule="auto"/>
-              <w:rPr>
-                <w:rFonts w:hint="eastAsia" w:ascii="宋体"/>
-                <w:sz w:val="24"/>
-              </w:rPr>
-            </w:pPr>
-            <w:r>
-              <w:rPr>
-                <w:rFonts w:hint="eastAsia" w:ascii="宋体"/>
-                <w:sz w:val="24"/>
-              </w:rPr>
-              <w:t>[ √ ]诸葛志相负责对甘特图进行进一步修改；</w:t>
-            </w:r>
-          </w:p>
-          <w:p>
-            <w:pPr>
-              <w:tabs>
-                <w:tab w:val="left" w:pos="312"/>
-              </w:tabs>
-              <w:spacing w:line="360" w:lineRule="auto"/>
-              <w:rPr>
-                <w:rFonts w:hint="eastAsia" w:ascii="宋体"/>
-                <w:sz w:val="24"/>
-              </w:rPr>
-            </w:pPr>
-            <w:r>
-              <w:rPr>
-                <w:rFonts w:hint="eastAsia" w:ascii="宋体"/>
-                <w:sz w:val="24"/>
-              </w:rPr>
-              <w:t>[ √ ]陈伟峰负责对会议记录进行修改；</w:t>
-            </w:r>
-          </w:p>
-          <w:p>
-            <w:pPr>
-              <w:tabs>
-                <w:tab w:val="left" w:pos="312"/>
-              </w:tabs>
-              <w:spacing w:line="360" w:lineRule="auto"/>
-              <w:rPr>
-                <w:rFonts w:hint="eastAsia" w:ascii="宋体"/>
-                <w:sz w:val="24"/>
-              </w:rPr>
-            </w:pPr>
-            <w:r>
-              <w:rPr>
-                <w:rFonts w:hint="eastAsia" w:ascii="宋体"/>
-                <w:sz w:val="24"/>
-              </w:rPr>
-              <w:t>[ √ ]每个人对自己之前任务进行修改以及对文档标准进行修改；</w:t>
-            </w:r>
-          </w:p>
-          <w:p>
-            <w:pPr>
-              <w:spacing w:line="360" w:lineRule="auto"/>
-              <w:rPr>
-                <w:rFonts w:ascii="宋体"/>
-                <w:sz w:val="24"/>
-              </w:rPr>
-            </w:pPr>
-            <w:r>
-              <w:rPr>
-                <w:rFonts w:hint="eastAsia" w:ascii="宋体"/>
-                <w:sz w:val="24"/>
-              </w:rPr>
-              <w:t>[ √ ]准备评审（已准备，下周）</w:t>
-            </w:r>
-          </w:p>
-        </w:tc>
-      </w:tr>
-      <w:tr>
-        <w:tblPrEx>
-          <w:tblBorders>
-            <w:top w:val="single" w:color="000000" w:sz="4" w:space="0"/>
-            <w:left w:val="single" w:color="000000" w:sz="4" w:space="0"/>
-            <w:bottom w:val="single" w:color="000000" w:sz="4" w:space="0"/>
-            <w:right w:val="single" w:color="000000" w:sz="4" w:space="0"/>
-            <w:insideH w:val="single" w:color="000000" w:sz="4" w:space="0"/>
-            <w:insideV w:val="single" w:color="000000" w:sz="4" w:space="0"/>
-          </w:tblBorders>
-          <w:tblLayout w:type="fixed"/>
-          <w:tblCellMar>
-            <w:top w:w="0" w:type="dxa"/>
-            <w:left w:w="108" w:type="dxa"/>
-            <w:bottom w:w="0" w:type="dxa"/>
-            <w:right w:w="108" w:type="dxa"/>
-          </w:tblCellMar>
-        </w:tblPrEx>
-        <w:trPr>
-          <w:trHeight w:val="984" w:hRule="atLeast"/>
-        </w:trPr>
-        <w:tc>
-          <w:tcPr>
-            <w:tcW w:w="1548" w:type="dxa"/>
-            <w:vMerge w:val="continue"/>
-            <w:tcBorders>
-              <w:top w:val="single" w:color="000000" w:sz="4" w:space="0"/>
-              <w:left w:val="single" w:color="000000" w:sz="4" w:space="0"/>
-              <w:bottom w:val="single" w:color="000000" w:sz="4" w:space="0"/>
-              <w:right w:val="single" w:color="000000" w:sz="4" w:space="0"/>
-              <w:tl2br w:val="nil"/>
-              <w:tr2bl w:val="nil"/>
-            </w:tcBorders>
-          </w:tcPr>
-          <w:p>
-            <w:pPr>
-              <w:widowControl/>
-              <w:jc w:val="left"/>
-            </w:pPr>
-          </w:p>
-        </w:tc>
-        <w:tc>
-          <w:tcPr>
-            <w:tcW w:w="8280" w:type="dxa"/>
-            <w:gridSpan w:val="4"/>
-            <w:tcBorders>
-              <w:top w:val="single" w:color="000000" w:sz="4" w:space="0"/>
-              <w:left w:val="single" w:color="000000" w:sz="4" w:space="0"/>
-              <w:bottom w:val="single" w:color="000000" w:sz="4" w:space="0"/>
-              <w:right w:val="single" w:color="000000" w:sz="4" w:space="0"/>
-              <w:tl2br w:val="nil"/>
-              <w:tr2bl w:val="nil"/>
-            </w:tcBorders>
-          </w:tcPr>
-          <w:p>
-            <w:pPr>
-              <w:widowControl/>
-              <w:jc w:val="left"/>
-              <w:rPr>
-                <w:rFonts w:ascii="宋体"/>
-                <w:sz w:val="24"/>
-              </w:rPr>
-            </w:pPr>
-            <w:r>
-              <w:rPr>
-                <w:rFonts w:hint="eastAsia" w:ascii="宋体" w:hAnsi="Calibri"/>
-                <w:sz w:val="24"/>
-              </w:rPr>
-              <w:fldChar w:fldCharType="begin"/>
-            </w:r>
-            <w:r>
-              <w:rPr>
-                <w:rFonts w:hint="eastAsia" w:ascii="宋体" w:hAnsi="Calibri"/>
-                <w:sz w:val="24"/>
-              </w:rPr>
-              <w:instrText xml:space="preserve"> HYPERLINK "../评分记录/20181125评分" </w:instrText>
-            </w:r>
-            <w:r>
-              <w:rPr>
-                <w:rFonts w:hint="eastAsia" w:ascii="宋体" w:hAnsi="Calibri"/>
-                <w:sz w:val="24"/>
-              </w:rPr>
-              <w:fldChar w:fldCharType="separate"/>
-            </w:r>
-            <w:r>
-              <w:rPr>
-                <w:rStyle w:val="7"/>
-                <w:rFonts w:hint="eastAsia" w:ascii="宋体" w:hAnsi="Calibri"/>
-                <w:sz w:val="24"/>
-              </w:rPr>
-              <w:t>小组评分（超链接）</w:t>
-            </w:r>
-            <w:r>
-              <w:rPr>
-                <w:rFonts w:hint="eastAsia" w:ascii="宋体" w:hAnsi="Calibri"/>
-                <w:sz w:val="24"/>
-              </w:rPr>
-              <w:fldChar w:fldCharType="end"/>
+                <w:lang w:val="en-US" w:eastAsia="zh-CN"/>
+              </w:rPr>
+            </w:pPr>
+            <w:r>
+              <w:rPr>
+                <w:rFonts w:hint="eastAsia" w:ascii="宋体"/>
+                <w:sz w:val="24"/>
+              </w:rPr>
+              <w:t>访谈记录，时间12/5（负责人：陈伟峰）</w:t>
             </w:r>
             <w:bookmarkStart w:id="1" w:name="_GoBack"/>
             <w:bookmarkEnd w:id="1"/>
@@ -1919,7 +2564,7 @@
 <w:numbering xmlns:wpc="http://schemas.microsoft.com/office/word/2010/wordprocessingCanvas" xmlns:mc="http://schemas.openxmlformats.org/markup-compatibility/2006" xmlns:o="urn:schemas-microsoft-com:office:office" xmlns:r="http://schemas.openxmlformats.org/officeDocument/2006/relationships" xmlns:m="http://schemas.openxmlformats.org/officeDocument/2006/math" xmlns:v="urn:schemas-microsoft-com:vml" xmlns:wp14="http://schemas.microsoft.com/office/word/2010/wordprocessingDrawing" xmlns:wp="http://schemas.openxmlformats.org/drawingml/2006/wordprocessingDrawing" xmlns:w10="urn:schemas-microsoft-com:office:word" xmlns:w="http://schemas.openxmlformats.org/wordprocessingml/2006/main" xmlns:w14="http://schemas.microsoft.com/office/word/2010/wordml" xmlns:wpg="http://schemas.microsoft.com/office/word/2010/wordprocessingGroup" xmlns:wpi="http://schemas.microsoft.com/office/word/2010/wordprocessingInk" xmlns:wne="http://schemas.microsoft.com/office/word/2006/wordml" xmlns:wps="http://schemas.microsoft.com/office/word/2010/wordprocessingShape" mc:Ignorable="w14 wp14">
   <w:abstractNum w:abstractNumId="0">
     <w:nsid w:val="AA1D6B69"/>
-    <w:multiLevelType w:val="singleLevel"/>
+    <w:multiLevelType w:val="multilevel"/>
     <w:tmpl w:val="AA1D6B69"/>
     <w:lvl w:ilvl="0" w:tentative="0">
       <w:start w:val="1"/>
@@ -1930,11 +2575,63 @@
       <w:pPr>
         <w:ind w:left="360" w:firstLine="0"/>
       </w:pPr>
+      <w:rPr>
+        <w:rFonts w:hint="default"/>
+        <w:u w:val="none" w:color="auto"/>
+      </w:rPr>
+    </w:lvl>
+    <w:lvl w:ilvl="1" w:tentative="0">
+      <w:start w:val="1"/>
+      <w:numFmt w:val="decimal"/>
+      <w:lvlText w:val=""/>
+      <w:lvlJc w:val="left"/>
+    </w:lvl>
+    <w:lvl w:ilvl="2" w:tentative="0">
+      <w:start w:val="1"/>
+      <w:numFmt w:val="decimal"/>
+      <w:lvlText w:val=""/>
+      <w:lvlJc w:val="left"/>
+    </w:lvl>
+    <w:lvl w:ilvl="3" w:tentative="0">
+      <w:start w:val="1"/>
+      <w:numFmt w:val="decimal"/>
+      <w:lvlText w:val=""/>
+      <w:lvlJc w:val="left"/>
+    </w:lvl>
+    <w:lvl w:ilvl="4" w:tentative="0">
+      <w:start w:val="1"/>
+      <w:numFmt w:val="decimal"/>
+      <w:lvlText w:val=""/>
+      <w:lvlJc w:val="left"/>
+    </w:lvl>
+    <w:lvl w:ilvl="5" w:tentative="0">
+      <w:start w:val="1"/>
+      <w:numFmt w:val="decimal"/>
+      <w:lvlText w:val=""/>
+      <w:lvlJc w:val="left"/>
+    </w:lvl>
+    <w:lvl w:ilvl="6" w:tentative="0">
+      <w:start w:val="1"/>
+      <w:numFmt w:val="decimal"/>
+      <w:lvlText w:val=""/>
+      <w:lvlJc w:val="left"/>
+    </w:lvl>
+    <w:lvl w:ilvl="7" w:tentative="0">
+      <w:start w:val="1"/>
+      <w:numFmt w:val="decimal"/>
+      <w:lvlText w:val=""/>
+      <w:lvlJc w:val="left"/>
+    </w:lvl>
+    <w:lvl w:ilvl="8" w:tentative="0">
+      <w:start w:val="1"/>
+      <w:numFmt w:val="decimal"/>
+      <w:lvlText w:val=""/>
+      <w:lvlJc w:val="left"/>
     </w:lvl>
   </w:abstractNum>
   <w:abstractNum w:abstractNumId="1">
     <w:nsid w:val="02F7C517"/>
-    <w:multiLevelType w:val="singleLevel"/>
+    <w:multiLevelType w:val="multilevel"/>
     <w:tmpl w:val="02F7C517"/>
     <w:lvl w:ilvl="0" w:tentative="0">
       <w:start w:val="1"/>
@@ -1946,6 +2643,58 @@
           <w:tab w:val="left" w:pos="312"/>
         </w:tabs>
       </w:pPr>
+      <w:rPr>
+        <w:rFonts w:hint="default"/>
+        <w:u w:val="none" w:color="auto"/>
+      </w:rPr>
+    </w:lvl>
+    <w:lvl w:ilvl="1" w:tentative="0">
+      <w:start w:val="1"/>
+      <w:numFmt w:val="decimal"/>
+      <w:lvlText w:val=""/>
+      <w:lvlJc w:val="left"/>
+    </w:lvl>
+    <w:lvl w:ilvl="2" w:tentative="0">
+      <w:start w:val="1"/>
+      <w:numFmt w:val="decimal"/>
+      <w:lvlText w:val=""/>
+      <w:lvlJc w:val="left"/>
+    </w:lvl>
+    <w:lvl w:ilvl="3" w:tentative="0">
+      <w:start w:val="1"/>
+      <w:numFmt w:val="decimal"/>
+      <w:lvlText w:val=""/>
+      <w:lvlJc w:val="left"/>
+    </w:lvl>
+    <w:lvl w:ilvl="4" w:tentative="0">
+      <w:start w:val="1"/>
+      <w:numFmt w:val="decimal"/>
+      <w:lvlText w:val=""/>
+      <w:lvlJc w:val="left"/>
+    </w:lvl>
+    <w:lvl w:ilvl="5" w:tentative="0">
+      <w:start w:val="1"/>
+      <w:numFmt w:val="decimal"/>
+      <w:lvlText w:val=""/>
+      <w:lvlJc w:val="left"/>
+    </w:lvl>
+    <w:lvl w:ilvl="6" w:tentative="0">
+      <w:start w:val="1"/>
+      <w:numFmt w:val="decimal"/>
+      <w:lvlText w:val=""/>
+      <w:lvlJc w:val="left"/>
+    </w:lvl>
+    <w:lvl w:ilvl="7" w:tentative="0">
+      <w:start w:val="1"/>
+      <w:numFmt w:val="decimal"/>
+      <w:lvlText w:val=""/>
+      <w:lvlJc w:val="left"/>
+    </w:lvl>
+    <w:lvl w:ilvl="8" w:tentative="0">
+      <w:start w:val="1"/>
+      <w:numFmt w:val="decimal"/>
+      <w:lvlText w:val=""/>
+      <w:lvlJc w:val="left"/>
     </w:lvl>
   </w:abstractNum>
   <w:abstractNum w:abstractNumId="2">
@@ -1962,6 +2711,7 @@
       </w:pPr>
       <w:rPr>
         <w:rFonts w:hint="default"/>
+        <w:u w:val="none" w:color="auto"/>
       </w:rPr>
     </w:lvl>
     <w:lvl w:ilvl="1" w:tentative="0">
@@ -1972,6 +2722,10 @@
       <w:pPr>
         <w:ind w:left="840" w:hanging="420"/>
       </w:pPr>
+      <w:rPr>
+        <w:rFonts w:hint="default"/>
+        <w:u w:val="none" w:color="auto"/>
+      </w:rPr>
     </w:lvl>
     <w:lvl w:ilvl="2" w:tentative="0">
       <w:start w:val="1"/>
@@ -1981,6 +2735,10 @@
       <w:pPr>
         <w:ind w:left="1260" w:hanging="420"/>
       </w:pPr>
+      <w:rPr>
+        <w:rFonts w:hint="default"/>
+        <w:u w:val="none" w:color="auto"/>
+      </w:rPr>
     </w:lvl>
     <w:lvl w:ilvl="3" w:tentative="0">
       <w:start w:val="1"/>
@@ -1990,6 +2748,10 @@
       <w:pPr>
         <w:ind w:left="1680" w:hanging="420"/>
       </w:pPr>
+      <w:rPr>
+        <w:rFonts w:hint="default"/>
+        <w:u w:val="none" w:color="auto"/>
+      </w:rPr>
     </w:lvl>
     <w:lvl w:ilvl="4" w:tentative="0">
       <w:start w:val="1"/>
@@ -1999,6 +2761,10 @@
       <w:pPr>
         <w:ind w:left="2100" w:hanging="420"/>
       </w:pPr>
+      <w:rPr>
+        <w:rFonts w:hint="default"/>
+        <w:u w:val="none" w:color="auto"/>
+      </w:rPr>
     </w:lvl>
     <w:lvl w:ilvl="5" w:tentative="0">
       <w:start w:val="1"/>
@@ -2008,6 +2774,10 @@
       <w:pPr>
         <w:ind w:left="2520" w:hanging="420"/>
       </w:pPr>
+      <w:rPr>
+        <w:rFonts w:hint="default"/>
+        <w:u w:val="none" w:color="auto"/>
+      </w:rPr>
     </w:lvl>
     <w:lvl w:ilvl="6" w:tentative="0">
       <w:start w:val="1"/>
@@ -2017,6 +2787,10 @@
       <w:pPr>
         <w:ind w:left="2940" w:hanging="420"/>
       </w:pPr>
+      <w:rPr>
+        <w:rFonts w:hint="default"/>
+        <w:u w:val="none" w:color="auto"/>
+      </w:rPr>
     </w:lvl>
     <w:lvl w:ilvl="7" w:tentative="0">
       <w:start w:val="1"/>
@@ -2026,6 +2800,10 @@
       <w:pPr>
         <w:ind w:left="3360" w:hanging="420"/>
       </w:pPr>
+      <w:rPr>
+        <w:rFonts w:hint="default"/>
+        <w:u w:val="none" w:color="auto"/>
+      </w:rPr>
     </w:lvl>
     <w:lvl w:ilvl="8" w:tentative="0">
       <w:start w:val="1"/>
@@ -2035,6 +2813,10 @@
       <w:pPr>
         <w:ind w:left="3780" w:hanging="420"/>
       </w:pPr>
+      <w:rPr>
+        <w:rFonts w:hint="default"/>
+        <w:u w:val="none" w:color="auto"/>
+      </w:rPr>
     </w:lvl>
   </w:abstractNum>
   <w:abstractNum w:abstractNumId="3">
@@ -2053,7 +2835,7 @@
       </w:pPr>
       <w:rPr>
         <w:rFonts w:hint="default"/>
-        <w:u w:val="none"/>
+        <w:u w:val="none" w:color="auto"/>
       </w:rPr>
     </w:lvl>
     <w:lvl w:ilvl="1" w:tentative="0">
@@ -2061,48 +2843,202 @@
       <w:numFmt w:val="decimal"/>
       <w:lvlText w:val=""/>
       <w:lvlJc w:val="left"/>
+      <w:rPr>
+        <w:rFonts w:hint="default"/>
+        <w:u w:val="none" w:color="auto"/>
+      </w:rPr>
     </w:lvl>
     <w:lvl w:ilvl="2" w:tentative="0">
       <w:start w:val="1"/>
       <w:numFmt w:val="decimal"/>
       <w:lvlText w:val=""/>
       <w:lvlJc w:val="left"/>
+      <w:rPr>
+        <w:rFonts w:hint="default"/>
+        <w:u w:val="none" w:color="auto"/>
+      </w:rPr>
     </w:lvl>
     <w:lvl w:ilvl="3" w:tentative="0">
       <w:start w:val="1"/>
       <w:numFmt w:val="decimal"/>
       <w:lvlText w:val=""/>
       <w:lvlJc w:val="left"/>
+      <w:rPr>
+        <w:rFonts w:hint="default"/>
+        <w:u w:val="none" w:color="auto"/>
+      </w:rPr>
     </w:lvl>
     <w:lvl w:ilvl="4" w:tentative="0">
       <w:start w:val="1"/>
       <w:numFmt w:val="decimal"/>
       <w:lvlText w:val=""/>
       <w:lvlJc w:val="left"/>
+      <w:rPr>
+        <w:rFonts w:hint="default"/>
+        <w:u w:val="none" w:color="auto"/>
+      </w:rPr>
     </w:lvl>
     <w:lvl w:ilvl="5" w:tentative="0">
       <w:start w:val="1"/>
       <w:numFmt w:val="decimal"/>
       <w:lvlText w:val=""/>
       <w:lvlJc w:val="left"/>
+      <w:rPr>
+        <w:rFonts w:hint="default"/>
+        <w:u w:val="none" w:color="auto"/>
+      </w:rPr>
     </w:lvl>
     <w:lvl w:ilvl="6" w:tentative="0">
       <w:start w:val="1"/>
       <w:numFmt w:val="decimal"/>
       <w:lvlText w:val=""/>
       <w:lvlJc w:val="left"/>
+      <w:rPr>
+        <w:rFonts w:hint="default"/>
+        <w:u w:val="none" w:color="auto"/>
+      </w:rPr>
     </w:lvl>
     <w:lvl w:ilvl="7" w:tentative="0">
       <w:start w:val="1"/>
       <w:numFmt w:val="decimal"/>
       <w:lvlText w:val=""/>
       <w:lvlJc w:val="left"/>
+      <w:rPr>
+        <w:rFonts w:hint="default"/>
+        <w:u w:val="none" w:color="auto"/>
+      </w:rPr>
     </w:lvl>
     <w:lvl w:ilvl="8" w:tentative="0">
       <w:start w:val="1"/>
       <w:numFmt w:val="decimal"/>
       <w:lvlText w:val=""/>
       <w:lvlJc w:val="left"/>
+      <w:rPr>
+        <w:rFonts w:hint="default"/>
+        <w:u w:val="none" w:color="auto"/>
+      </w:rPr>
+    </w:lvl>
+  </w:abstractNum>
+  <w:abstractNum w:abstractNumId="4">
+    <w:nsid w:val="6471187A"/>
+    <w:multiLevelType w:val="multilevel"/>
+    <w:tmpl w:val="6471187A"/>
+    <w:lvl w:ilvl="0" w:tentative="0">
+      <w:start w:val="1"/>
+      <w:numFmt w:val="decimal"/>
+      <w:lvlText w:val="%1."/>
+      <w:lvlJc w:val="left"/>
+      <w:pPr>
+        <w:ind w:left="360" w:hanging="360"/>
+      </w:pPr>
+      <w:rPr>
+        <w:rFonts w:hint="default"/>
+        <w:u w:val="none" w:color="auto"/>
+      </w:rPr>
+    </w:lvl>
+    <w:lvl w:ilvl="1" w:tentative="0">
+      <w:start w:val="1"/>
+      <w:numFmt w:val="lowerLetter"/>
+      <w:lvlText w:val="%2)"/>
+      <w:lvlJc w:val="left"/>
+      <w:pPr>
+        <w:ind w:left="840" w:hanging="420"/>
+      </w:pPr>
+      <w:rPr>
+        <w:rFonts w:hint="default"/>
+        <w:u w:val="none" w:color="auto"/>
+      </w:rPr>
+    </w:lvl>
+    <w:lvl w:ilvl="2" w:tentative="0">
+      <w:start w:val="1"/>
+      <w:numFmt w:val="lowerRoman"/>
+      <w:lvlText w:val="%3."/>
+      <w:lvlJc w:val="right"/>
+      <w:pPr>
+        <w:ind w:left="1260" w:hanging="420"/>
+      </w:pPr>
+      <w:rPr>
+        <w:rFonts w:hint="default"/>
+        <w:u w:val="none" w:color="auto"/>
+      </w:rPr>
+    </w:lvl>
+    <w:lvl w:ilvl="3" w:tentative="0">
+      <w:start w:val="1"/>
+      <w:numFmt w:val="decimal"/>
+      <w:lvlText w:val="%4."/>
+      <w:lvlJc w:val="left"/>
+      <w:pPr>
+        <w:ind w:left="1680" w:hanging="420"/>
+      </w:pPr>
+      <w:rPr>
+        <w:rFonts w:hint="default"/>
+        <w:u w:val="none" w:color="auto"/>
+      </w:rPr>
+    </w:lvl>
+    <w:lvl w:ilvl="4" w:tentative="0">
+      <w:start w:val="1"/>
+      <w:numFmt w:val="lowerLetter"/>
+      <w:lvlText w:val="%5)"/>
+      <w:lvlJc w:val="left"/>
+      <w:pPr>
+        <w:ind w:left="2100" w:hanging="420"/>
+      </w:pPr>
+      <w:rPr>
+        <w:rFonts w:hint="default"/>
+        <w:u w:val="none" w:color="auto"/>
+      </w:rPr>
+    </w:lvl>
+    <w:lvl w:ilvl="5" w:tentative="0">
+      <w:start w:val="1"/>
+      <w:numFmt w:val="lowerRoman"/>
+      <w:lvlText w:val="%6."/>
+      <w:lvlJc w:val="right"/>
+      <w:pPr>
+        <w:ind w:left="2520" w:hanging="420"/>
+      </w:pPr>
+      <w:rPr>
+        <w:rFonts w:hint="default"/>
+        <w:u w:val="none" w:color="auto"/>
+      </w:rPr>
+    </w:lvl>
+    <w:lvl w:ilvl="6" w:tentative="0">
+      <w:start w:val="1"/>
+      <w:numFmt w:val="decimal"/>
+      <w:lvlText w:val="%7."/>
+      <w:lvlJc w:val="left"/>
+      <w:pPr>
+        <w:ind w:left="2940" w:hanging="420"/>
+      </w:pPr>
+      <w:rPr>
+        <w:rFonts w:hint="default"/>
+        <w:u w:val="none" w:color="auto"/>
+      </w:rPr>
+    </w:lvl>
+    <w:lvl w:ilvl="7" w:tentative="0">
+      <w:start w:val="1"/>
+      <w:numFmt w:val="lowerLetter"/>
+      <w:lvlText w:val="%8)"/>
+      <w:lvlJc w:val="left"/>
+      <w:pPr>
+        <w:ind w:left="3360" w:hanging="420"/>
+      </w:pPr>
+      <w:rPr>
+        <w:rFonts w:hint="default"/>
+        <w:u w:val="none" w:color="auto"/>
+      </w:rPr>
+    </w:lvl>
+    <w:lvl w:ilvl="8" w:tentative="0">
+      <w:start w:val="1"/>
+      <w:numFmt w:val="lowerRoman"/>
+      <w:lvlText w:val="%9."/>
+      <w:lvlJc w:val="right"/>
+      <w:pPr>
+        <w:ind w:left="3780" w:hanging="420"/>
+      </w:pPr>
+      <w:rPr>
+        <w:rFonts w:hint="default"/>
+        <w:u w:val="none" w:color="auto"/>
+      </w:rPr>
     </w:lvl>
   </w:abstractNum>
   <w:num w:numId="1">
@@ -2116,6 +3052,9 @@
   </w:num>
   <w:num w:numId="4">
     <w:abstractNumId w:val="2"/>
+  </w:num>
+  <w:num w:numId="5">
+    <w:abstractNumId w:val="4"/>
   </w:num>
 </w:numbering>
 </file>
@@ -2161,8 +3100,8 @@
     <w:lsdException w:uiPriority="99" w:name="Normal Indent"/>
     <w:lsdException w:uiPriority="99" w:name="footnote text"/>
     <w:lsdException w:uiPriority="99" w:name="annotation text"/>
-    <w:lsdException w:qFormat="1" w:uiPriority="99" w:semiHidden="0" w:name="header"/>
-    <w:lsdException w:qFormat="1" w:uiPriority="99" w:semiHidden="0" w:name="footer"/>
+    <w:lsdException w:uiPriority="99" w:name="header"/>
+    <w:lsdException w:uiPriority="99" w:name="footer"/>
     <w:lsdException w:uiPriority="99" w:name="index heading"/>
     <w:lsdException w:qFormat="1" w:uiPriority="35" w:name="caption"/>
     <w:lsdException w:uiPriority="99" w:name="table of figures"/>
@@ -2195,7 +3134,7 @@
     <w:lsdException w:qFormat="1" w:unhideWhenUsed="0" w:uiPriority="10" w:semiHidden="0" w:name="Title"/>
     <w:lsdException w:uiPriority="99" w:name="Closing"/>
     <w:lsdException w:uiPriority="99" w:name="Signature"/>
-    <w:lsdException w:uiPriority="1" w:name="Default Paragraph Font"/>
+    <w:lsdException w:qFormat="1" w:uiPriority="1" w:name="Default Paragraph Font"/>
     <w:lsdException w:uiPriority="99" w:name="Body Text"/>
     <w:lsdException w:uiPriority="99" w:name="Body Text Indent"/>
     <w:lsdException w:uiPriority="99" w:name="List Continue"/>
@@ -2396,13 +3335,14 @@
       <w:lang w:val="en-US" w:eastAsia="zh-CN" w:bidi="ar-SA"/>
     </w:rPr>
   </w:style>
-  <w:style w:type="character" w:default="1" w:styleId="5">
+  <w:style w:type="character" w:default="1" w:styleId="3">
     <w:name w:val="Default Paragraph Font"/>
     <w:semiHidden/>
     <w:unhideWhenUsed/>
+    <w:qFormat/>
     <w:uiPriority w:val="1"/>
   </w:style>
-  <w:style w:type="table" w:default="1" w:styleId="8">
+  <w:style w:type="table" w:default="1" w:styleId="5">
     <w:name w:val="Normal Table"/>
     <w:semiHidden/>
     <w:unhideWhenUsed/>
@@ -2419,53 +3359,10 @@
     </w:tblPr>
   </w:style>
   <w:style w:type="paragraph" w:styleId="2">
-    <w:name w:val="footer"/>
-    <w:basedOn w:val="1"/>
-    <w:link w:val="12"/>
-    <w:unhideWhenUsed/>
-    <w:qFormat/>
-    <w:uiPriority w:val="99"/>
-    <w:pPr>
-      <w:tabs>
-        <w:tab w:val="center" w:pos="4153"/>
-        <w:tab w:val="right" w:pos="8306"/>
-      </w:tabs>
-      <w:snapToGrid w:val="0"/>
-      <w:jc w:val="left"/>
-    </w:pPr>
-    <w:rPr>
-      <w:sz w:val="18"/>
-      <w:szCs w:val="18"/>
-    </w:rPr>
-  </w:style>
-  <w:style w:type="paragraph" w:styleId="3">
-    <w:name w:val="header"/>
-    <w:basedOn w:val="1"/>
-    <w:link w:val="11"/>
-    <w:unhideWhenUsed/>
-    <w:qFormat/>
-    <w:uiPriority w:val="99"/>
-    <w:pPr>
-      <w:pBdr>
-        <w:bottom w:val="single" w:color="auto" w:sz="6" w:space="1"/>
-      </w:pBdr>
-      <w:tabs>
-        <w:tab w:val="center" w:pos="4153"/>
-        <w:tab w:val="right" w:pos="8306"/>
-      </w:tabs>
-      <w:snapToGrid w:val="0"/>
-      <w:jc w:val="center"/>
-    </w:pPr>
-    <w:rPr>
-      <w:sz w:val="18"/>
-      <w:szCs w:val="18"/>
-    </w:rPr>
-  </w:style>
-  <w:style w:type="paragraph" w:styleId="4">
     <w:name w:val="Title"/>
     <w:basedOn w:val="1"/>
     <w:next w:val="1"/>
-    <w:link w:val="10"/>
+    <w:link w:val="7"/>
     <w:qFormat/>
     <w:uiPriority w:val="10"/>
     <w:pPr>
@@ -2481,9 +3378,9 @@
       <w:szCs w:val="32"/>
     </w:rPr>
   </w:style>
-  <w:style w:type="character" w:styleId="6">
+  <w:style w:type="character" w:styleId="4">
     <w:name w:val="FollowedHyperlink"/>
-    <w:basedOn w:val="5"/>
+    <w:basedOn w:val="3"/>
     <w:unhideWhenUsed/>
     <w:qFormat/>
     <w:uiPriority w:val="0"/>
@@ -2494,18 +3391,7 @@
       <w:u w:val="single"/>
     </w:rPr>
   </w:style>
-  <w:style w:type="character" w:styleId="7">
-    <w:name w:val="Hyperlink"/>
-    <w:basedOn w:val="5"/>
-    <w:semiHidden/>
-    <w:unhideWhenUsed/>
-    <w:uiPriority w:val="99"/>
-    <w:rPr>
-      <w:color w:val="0000FF"/>
-      <w:u w:val="single"/>
-    </w:rPr>
-  </w:style>
-  <w:style w:type="paragraph" w:styleId="9">
+  <w:style w:type="paragraph" w:styleId="6">
     <w:name w:val="List Paragraph"/>
     <w:basedOn w:val="1"/>
     <w:qFormat/>
@@ -2514,10 +3400,10 @@
       <w:ind w:firstLine="420" w:firstLineChars="200"/>
     </w:pPr>
   </w:style>
-  <w:style w:type="character" w:customStyle="1" w:styleId="10">
-    <w:name w:val="标题 Char"/>
-    <w:basedOn w:val="5"/>
-    <w:link w:val="4"/>
+  <w:style w:type="character" w:customStyle="1" w:styleId="7">
+    <w:name w:val="标题字符"/>
+    <w:basedOn w:val="3"/>
+    <w:link w:val="2"/>
     <w:qFormat/>
     <w:uiPriority w:val="10"/>
     <w:rPr>
@@ -2526,32 +3412,6 @@
       <w:bCs/>
       <w:sz w:val="32"/>
       <w:szCs w:val="32"/>
-    </w:rPr>
-  </w:style>
-  <w:style w:type="character" w:customStyle="1" w:styleId="11">
-    <w:name w:val="页眉 Char"/>
-    <w:basedOn w:val="5"/>
-    <w:link w:val="3"/>
-    <w:qFormat/>
-    <w:uiPriority w:val="99"/>
-    <w:rPr>
-      <w:rFonts w:ascii="Times New Roman" w:hAnsi="Times New Roman" w:eastAsia="宋体" w:cs="Times New Roman"/>
-      <w:kern w:val="2"/>
-      <w:sz w:val="18"/>
-      <w:szCs w:val="18"/>
-    </w:rPr>
-  </w:style>
-  <w:style w:type="character" w:customStyle="1" w:styleId="12">
-    <w:name w:val="页脚 Char"/>
-    <w:basedOn w:val="5"/>
-    <w:link w:val="2"/>
-    <w:qFormat/>
-    <w:uiPriority w:val="99"/>
-    <w:rPr>
-      <w:rFonts w:ascii="Times New Roman" w:hAnsi="Times New Roman" w:eastAsia="宋体" w:cs="Times New Roman"/>
-      <w:kern w:val="2"/>
-      <w:sz w:val="18"/>
-      <w:szCs w:val="18"/>
     </w:rPr>
   </w:style>
 </w:styles>
